--- a/A+/Guille/Alcala Gamero Guillermo.docx
+++ b/A+/Guille/Alcala Gamero Guillermo.docx
@@ -17,16 +17,16 @@
     </w:p>
     <w:p>
       <w:pPr>
-        <w:pStyle w:val="Cuerpo"/>
-        <w:bidi w:val="0"/>
+        <w:pStyle w:val="Cuerpo A"/>
       </w:pPr>
     </w:p>
     <w:p>
       <w:pPr>
-        <w:pStyle w:val="Cuerpo"/>
+        <w:pStyle w:val="Cuerpo A"/>
         <w:spacing w:line="288" w:lineRule="auto"/>
         <w:jc w:val="both"/>
         <w:rPr>
+          <w:rStyle w:val="Ninguno"/>
           <w:rFonts w:ascii="Helvetica" w:cs="Helvetica" w:hAnsi="Helvetica" w:eastAsia="Helvetica"/>
           <w:sz w:val="24"/>
           <w:szCs w:val="24"/>
@@ -34,14 +34,17 @@
       </w:pPr>
       <w:r>
         <w:rPr>
+          <w:rStyle w:val="Ninguno"/>
           <w:rFonts w:ascii="Helvetica" w:cs="Helvetica" w:hAnsi="Helvetica" w:eastAsia="Helvetica"/>
           <w:sz w:val="24"/>
           <w:szCs w:val="24"/>
+          <w:lang w:val="it-IT"/>
         </w:rPr>
         <w:tab/>
       </w:r>
       <w:r>
         <w:rPr>
+          <w:rStyle w:val="Ninguno"/>
           <w:rFonts w:ascii="Helvetica" w:hAnsi="Helvetica"/>
           <w:sz w:val="24"/>
           <w:szCs w:val="24"/>
@@ -52,6 +55,7 @@
       </w:r>
       <w:r>
         <w:rPr>
+          <w:rStyle w:val="Ninguno"/>
           <w:rFonts w:ascii="Helvetica" w:hAnsi="Helvetica" w:hint="default"/>
           <w:sz w:val="24"/>
           <w:szCs w:val="24"/>
@@ -62,6 +66,7 @@
       </w:r>
       <w:r>
         <w:rPr>
+          <w:rStyle w:val="Ninguno"/>
           <w:rFonts w:ascii="Helvetica" w:hAnsi="Helvetica"/>
           <w:sz w:val="24"/>
           <w:szCs w:val="24"/>
@@ -72,6 +77,7 @@
       </w:r>
       <w:r>
         <w:rPr>
+          <w:rStyle w:val="Ninguno"/>
           <w:rFonts w:ascii="Helvetica" w:hAnsi="Helvetica" w:hint="default"/>
           <w:sz w:val="24"/>
           <w:szCs w:val="24"/>
@@ -82,6 +88,7 @@
       </w:r>
       <w:r>
         <w:rPr>
+          <w:rStyle w:val="Ninguno"/>
           <w:rFonts w:ascii="Helvetica" w:hAnsi="Helvetica"/>
           <w:sz w:val="24"/>
           <w:szCs w:val="24"/>
@@ -92,6 +99,7 @@
       </w:r>
       <w:r>
         <w:rPr>
+          <w:rStyle w:val="Ninguno"/>
           <w:rFonts w:ascii="Helvetica" w:hAnsi="Helvetica" w:hint="default"/>
           <w:sz w:val="24"/>
           <w:szCs w:val="24"/>
@@ -102,6 +110,7 @@
       </w:r>
       <w:r>
         <w:rPr>
+          <w:rStyle w:val="Ninguno"/>
           <w:rFonts w:ascii="Helvetica" w:hAnsi="Helvetica"/>
           <w:sz w:val="24"/>
           <w:szCs w:val="24"/>
@@ -112,6 +121,7 @@
       </w:r>
       <w:r>
         <w:rPr>
+          <w:rStyle w:val="Ninguno"/>
           <w:rFonts w:ascii="Helvetica" w:hAnsi="Helvetica" w:hint="default"/>
           <w:sz w:val="24"/>
           <w:szCs w:val="24"/>
@@ -122,6 +132,7 @@
       </w:r>
       <w:r>
         <w:rPr>
+          <w:rStyle w:val="Ninguno"/>
           <w:rFonts w:ascii="Helvetica" w:hAnsi="Helvetica"/>
           <w:sz w:val="24"/>
           <w:szCs w:val="24"/>
@@ -132,6 +143,7 @@
       </w:r>
       <w:r>
         <w:rPr>
+          <w:rStyle w:val="Ninguno"/>
           <w:rFonts w:ascii="Helvetica" w:hAnsi="Helvetica" w:hint="default"/>
           <w:sz w:val="24"/>
           <w:szCs w:val="24"/>
@@ -142,6 +154,7 @@
       </w:r>
       <w:r>
         <w:rPr>
+          <w:rStyle w:val="Ninguno"/>
           <w:rFonts w:ascii="Helvetica" w:hAnsi="Helvetica"/>
           <w:sz w:val="24"/>
           <w:szCs w:val="24"/>
@@ -152,15 +165,18 @@
       </w:r>
       <w:r>
         <w:rPr>
-          <w:rFonts w:ascii="Helvetica" w:hAnsi="Helvetica" w:hint="default"/>
-          <w:sz w:val="24"/>
-          <w:szCs w:val="24"/>
-          <w:rtl w:val="0"/>
+          <w:rStyle w:val="Ninguno"/>
+          <w:rFonts w:ascii="Helvetica" w:hAnsi="Helvetica" w:hint="default"/>
+          <w:sz w:val="24"/>
+          <w:szCs w:val="24"/>
+          <w:rtl w:val="0"/>
+          <w:lang w:val="it-IT"/>
         </w:rPr>
         <w:t>ú</w:t>
       </w:r>
       <w:r>
         <w:rPr>
+          <w:rStyle w:val="Ninguno"/>
           <w:rFonts w:ascii="Helvetica" w:hAnsi="Helvetica"/>
           <w:sz w:val="24"/>
           <w:szCs w:val="24"/>
@@ -171,6 +187,7 @@
       </w:r>
       <w:r>
         <w:rPr>
+          <w:rStyle w:val="Ninguno"/>
           <w:rFonts w:ascii="Helvetica" w:hAnsi="Helvetica" w:hint="default"/>
           <w:sz w:val="24"/>
           <w:szCs w:val="24"/>
@@ -181,6 +198,7 @@
       </w:r>
       <w:r>
         <w:rPr>
+          <w:rStyle w:val="Ninguno"/>
           <w:rFonts w:ascii="Helvetica" w:hAnsi="Helvetica"/>
           <w:sz w:val="24"/>
           <w:szCs w:val="24"/>
@@ -191,15 +209,18 @@
       </w:r>
       <w:r>
         <w:rPr>
-          <w:rFonts w:ascii="Helvetica" w:hAnsi="Helvetica" w:hint="default"/>
-          <w:sz w:val="24"/>
-          <w:szCs w:val="24"/>
-          <w:rtl w:val="0"/>
+          <w:rStyle w:val="Ninguno"/>
+          <w:rFonts w:ascii="Helvetica" w:hAnsi="Helvetica" w:hint="default"/>
+          <w:sz w:val="24"/>
+          <w:szCs w:val="24"/>
+          <w:rtl w:val="0"/>
+          <w:lang w:val="it-IT"/>
         </w:rPr>
         <w:t>í</w:t>
       </w:r>
       <w:r>
         <w:rPr>
+          <w:rStyle w:val="Ninguno"/>
           <w:rFonts w:ascii="Helvetica" w:hAnsi="Helvetica"/>
           <w:sz w:val="24"/>
           <w:szCs w:val="24"/>
@@ -210,15 +231,18 @@
       </w:r>
       <w:r>
         <w:rPr>
-          <w:rFonts w:ascii="Helvetica" w:hAnsi="Helvetica" w:hint="default"/>
-          <w:sz w:val="24"/>
-          <w:szCs w:val="24"/>
-          <w:rtl w:val="0"/>
+          <w:rStyle w:val="Ninguno"/>
+          <w:rFonts w:ascii="Helvetica" w:hAnsi="Helvetica" w:hint="default"/>
+          <w:sz w:val="24"/>
+          <w:szCs w:val="24"/>
+          <w:rtl w:val="0"/>
+          <w:lang w:val="it-IT"/>
         </w:rPr>
         <w:t>á</w:t>
       </w:r>
       <w:r>
         <w:rPr>
+          <w:rStyle w:val="Ninguno"/>
           <w:rFonts w:ascii="Helvetica" w:hAnsi="Helvetica"/>
           <w:sz w:val="24"/>
           <w:szCs w:val="24"/>
@@ -230,10 +254,11 @@
     </w:p>
     <w:p>
       <w:pPr>
-        <w:pStyle w:val="Cuerpo"/>
+        <w:pStyle w:val="Cuerpo A"/>
         <w:spacing w:line="288" w:lineRule="auto"/>
         <w:jc w:val="both"/>
         <w:rPr>
+          <w:rStyle w:val="Ninguno"/>
           <w:rFonts w:ascii="Helvetica" w:cs="Helvetica" w:hAnsi="Helvetica" w:eastAsia="Helvetica"/>
           <w:sz w:val="24"/>
           <w:szCs w:val="24"/>
@@ -242,10 +267,11 @@
     </w:p>
     <w:p>
       <w:pPr>
-        <w:pStyle w:val="Cuerpo"/>
+        <w:pStyle w:val="Cuerpo A"/>
         <w:spacing w:line="288" w:lineRule="auto"/>
         <w:jc w:val="both"/>
         <w:rPr>
+          <w:rStyle w:val="Ninguno"/>
           <w:rFonts w:ascii="Helvetica" w:cs="Helvetica" w:hAnsi="Helvetica" w:eastAsia="Helvetica"/>
           <w:sz w:val="24"/>
           <w:szCs w:val="24"/>
@@ -253,14 +279,17 @@
       </w:pPr>
       <w:r>
         <w:rPr>
+          <w:rStyle w:val="Ninguno"/>
           <w:rFonts w:ascii="Helvetica" w:cs="Helvetica" w:hAnsi="Helvetica" w:eastAsia="Helvetica"/>
           <w:sz w:val="24"/>
           <w:szCs w:val="24"/>
+          <w:lang w:val="it-IT"/>
         </w:rPr>
         <w:tab/>
       </w:r>
       <w:r>
         <w:rPr>
+          <w:rStyle w:val="Ninguno"/>
           <w:rFonts w:ascii="Helvetica" w:hAnsi="Helvetica"/>
           <w:sz w:val="24"/>
           <w:szCs w:val="24"/>
@@ -271,6 +300,7 @@
       </w:r>
       <w:r>
         <w:rPr>
+          <w:rStyle w:val="Ninguno"/>
           <w:rFonts w:ascii="Helvetica" w:hAnsi="Helvetica" w:hint="default"/>
           <w:sz w:val="24"/>
           <w:szCs w:val="24"/>
@@ -281,6 +311,7 @@
       </w:r>
       <w:r>
         <w:rPr>
+          <w:rStyle w:val="Ninguno"/>
           <w:rFonts w:ascii="Helvetica" w:hAnsi="Helvetica"/>
           <w:sz w:val="24"/>
           <w:szCs w:val="24"/>
@@ -291,15 +322,18 @@
       </w:r>
       <w:r>
         <w:rPr>
-          <w:rFonts w:ascii="Helvetica" w:hAnsi="Helvetica" w:hint="default"/>
-          <w:sz w:val="24"/>
-          <w:szCs w:val="24"/>
-          <w:rtl w:val="0"/>
+          <w:rStyle w:val="Ninguno"/>
+          <w:rFonts w:ascii="Helvetica" w:hAnsi="Helvetica" w:hint="default"/>
+          <w:sz w:val="24"/>
+          <w:szCs w:val="24"/>
+          <w:rtl w:val="0"/>
+          <w:lang w:val="it-IT"/>
         </w:rPr>
         <w:t>ú</w:t>
       </w:r>
       <w:r>
         <w:rPr>
+          <w:rStyle w:val="Ninguno"/>
           <w:rFonts w:ascii="Helvetica" w:hAnsi="Helvetica"/>
           <w:sz w:val="24"/>
           <w:szCs w:val="24"/>
@@ -310,6 +344,7 @@
       </w:r>
       <w:r>
         <w:rPr>
+          <w:rStyle w:val="Ninguno"/>
           <w:rFonts w:ascii="Helvetica" w:hAnsi="Helvetica" w:hint="default"/>
           <w:sz w:val="24"/>
           <w:szCs w:val="24"/>
@@ -320,6 +355,7 @@
       </w:r>
       <w:r>
         <w:rPr>
+          <w:rStyle w:val="Ninguno"/>
           <w:rFonts w:ascii="Helvetica" w:hAnsi="Helvetica"/>
           <w:sz w:val="24"/>
           <w:szCs w:val="24"/>
@@ -330,15 +366,18 @@
       </w:r>
       <w:r>
         <w:rPr>
-          <w:rFonts w:ascii="Helvetica" w:hAnsi="Helvetica" w:hint="default"/>
-          <w:sz w:val="24"/>
-          <w:szCs w:val="24"/>
-          <w:rtl w:val="0"/>
+          <w:rStyle w:val="Ninguno"/>
+          <w:rFonts w:ascii="Helvetica" w:hAnsi="Helvetica" w:hint="default"/>
+          <w:sz w:val="24"/>
+          <w:szCs w:val="24"/>
+          <w:rtl w:val="0"/>
+          <w:lang w:val="it-IT"/>
         </w:rPr>
         <w:t>ú</w:t>
       </w:r>
       <w:r>
         <w:rPr>
+          <w:rStyle w:val="Ninguno"/>
           <w:rFonts w:ascii="Helvetica" w:hAnsi="Helvetica"/>
           <w:sz w:val="24"/>
           <w:szCs w:val="24"/>
@@ -349,15 +388,18 @@
       </w:r>
       <w:r>
         <w:rPr>
-          <w:rFonts w:ascii="Helvetica" w:hAnsi="Helvetica" w:hint="default"/>
-          <w:sz w:val="24"/>
-          <w:szCs w:val="24"/>
-          <w:rtl w:val="0"/>
+          <w:rStyle w:val="Ninguno"/>
+          <w:rFonts w:ascii="Helvetica" w:hAnsi="Helvetica" w:hint="default"/>
+          <w:sz w:val="24"/>
+          <w:szCs w:val="24"/>
+          <w:rtl w:val="0"/>
+          <w:lang w:val="it-IT"/>
         </w:rPr>
         <w:t>í</w:t>
       </w:r>
       <w:r>
         <w:rPr>
+          <w:rStyle w:val="Ninguno"/>
           <w:rFonts w:ascii="Helvetica" w:hAnsi="Helvetica"/>
           <w:sz w:val="24"/>
           <w:szCs w:val="24"/>
@@ -368,15 +410,18 @@
       </w:r>
       <w:r>
         <w:rPr>
-          <w:rFonts w:ascii="Helvetica" w:hAnsi="Helvetica" w:hint="default"/>
-          <w:sz w:val="24"/>
-          <w:szCs w:val="24"/>
-          <w:rtl w:val="0"/>
+          <w:rStyle w:val="Ninguno"/>
+          <w:rFonts w:ascii="Helvetica" w:hAnsi="Helvetica" w:hint="default"/>
+          <w:sz w:val="24"/>
+          <w:szCs w:val="24"/>
+          <w:rtl w:val="0"/>
+          <w:lang w:val="it-IT"/>
         </w:rPr>
         <w:t>í</w:t>
       </w:r>
       <w:r>
         <w:rPr>
+          <w:rStyle w:val="Ninguno"/>
           <w:rFonts w:ascii="Helvetica" w:hAnsi="Helvetica"/>
           <w:sz w:val="24"/>
           <w:szCs w:val="24"/>
@@ -387,15 +432,18 @@
       </w:r>
       <w:r>
         <w:rPr>
-          <w:rFonts w:ascii="Helvetica" w:hAnsi="Helvetica" w:hint="default"/>
-          <w:sz w:val="24"/>
-          <w:szCs w:val="24"/>
-          <w:rtl w:val="0"/>
+          <w:rStyle w:val="Ninguno"/>
+          <w:rFonts w:ascii="Helvetica" w:hAnsi="Helvetica" w:hint="default"/>
+          <w:sz w:val="24"/>
+          <w:szCs w:val="24"/>
+          <w:rtl w:val="0"/>
+          <w:lang w:val="it-IT"/>
         </w:rPr>
         <w:t>í</w:t>
       </w:r>
       <w:r>
         <w:rPr>
+          <w:rStyle w:val="Ninguno"/>
           <w:rFonts w:ascii="Helvetica" w:hAnsi="Helvetica"/>
           <w:sz w:val="24"/>
           <w:szCs w:val="24"/>
@@ -406,6 +454,7 @@
       </w:r>
       <w:r>
         <w:rPr>
+          <w:rStyle w:val="Ninguno"/>
           <w:rFonts w:ascii="Helvetica" w:hAnsi="Helvetica" w:hint="default"/>
           <w:sz w:val="24"/>
           <w:szCs w:val="24"/>
@@ -416,6 +465,7 @@
       </w:r>
       <w:r>
         <w:rPr>
+          <w:rStyle w:val="Ninguno"/>
           <w:rFonts w:ascii="Helvetica" w:hAnsi="Helvetica"/>
           <w:sz w:val="24"/>
           <w:szCs w:val="24"/>
@@ -426,15 +476,18 @@
       </w:r>
       <w:r>
         <w:rPr>
-          <w:rFonts w:ascii="Helvetica" w:hAnsi="Helvetica" w:hint="default"/>
-          <w:sz w:val="24"/>
-          <w:szCs w:val="24"/>
-          <w:rtl w:val="0"/>
+          <w:rStyle w:val="Ninguno"/>
+          <w:rFonts w:ascii="Helvetica" w:hAnsi="Helvetica" w:hint="default"/>
+          <w:sz w:val="24"/>
+          <w:szCs w:val="24"/>
+          <w:rtl w:val="0"/>
+          <w:lang w:val="it-IT"/>
         </w:rPr>
         <w:t>í</w:t>
       </w:r>
       <w:r>
         <w:rPr>
+          <w:rStyle w:val="Ninguno"/>
           <w:rFonts w:ascii="Helvetica" w:hAnsi="Helvetica"/>
           <w:sz w:val="24"/>
           <w:szCs w:val="24"/>
@@ -445,15 +498,18 @@
       </w:r>
       <w:r>
         <w:rPr>
-          <w:rFonts w:ascii="Helvetica" w:hAnsi="Helvetica" w:hint="default"/>
-          <w:sz w:val="24"/>
-          <w:szCs w:val="24"/>
-          <w:rtl w:val="0"/>
+          <w:rStyle w:val="Ninguno"/>
+          <w:rFonts w:ascii="Helvetica" w:hAnsi="Helvetica" w:hint="default"/>
+          <w:sz w:val="24"/>
+          <w:szCs w:val="24"/>
+          <w:rtl w:val="0"/>
+          <w:lang w:val="it-IT"/>
         </w:rPr>
         <w:t>í</w:t>
       </w:r>
       <w:r>
         <w:rPr>
+          <w:rStyle w:val="Ninguno"/>
           <w:rFonts w:ascii="Helvetica" w:hAnsi="Helvetica"/>
           <w:sz w:val="24"/>
           <w:szCs w:val="24"/>
@@ -465,10 +521,11 @@
     </w:p>
     <w:p>
       <w:pPr>
-        <w:pStyle w:val="Cuerpo"/>
+        <w:pStyle w:val="Cuerpo A"/>
         <w:spacing w:line="288" w:lineRule="auto"/>
         <w:jc w:val="both"/>
         <w:rPr>
+          <w:rStyle w:val="Ninguno"/>
           <w:rFonts w:ascii="Helvetica" w:cs="Helvetica" w:hAnsi="Helvetica" w:eastAsia="Helvetica"/>
           <w:sz w:val="24"/>
           <w:szCs w:val="24"/>
@@ -477,10 +534,11 @@
     </w:p>
     <w:p>
       <w:pPr>
-        <w:pStyle w:val="Cuerpo"/>
+        <w:pStyle w:val="Cuerpo A"/>
         <w:spacing w:line="288" w:lineRule="auto"/>
         <w:jc w:val="both"/>
         <w:rPr>
+          <w:rStyle w:val="Ninguno"/>
           <w:rFonts w:ascii="Helvetica" w:cs="Helvetica" w:hAnsi="Helvetica" w:eastAsia="Helvetica"/>
           <w:sz w:val="24"/>
           <w:szCs w:val="24"/>
@@ -488,14 +546,17 @@
       </w:pPr>
       <w:r>
         <w:rPr>
+          <w:rStyle w:val="Ninguno"/>
           <w:rFonts w:ascii="Helvetica" w:cs="Helvetica" w:hAnsi="Helvetica" w:eastAsia="Helvetica"/>
           <w:sz w:val="24"/>
           <w:szCs w:val="24"/>
+          <w:lang w:val="it-IT"/>
         </w:rPr>
         <w:tab/>
       </w:r>
       <w:r>
         <w:rPr>
+          <w:rStyle w:val="Ninguno"/>
           <w:rFonts w:ascii="Helvetica" w:hAnsi="Helvetica"/>
           <w:sz w:val="24"/>
           <w:szCs w:val="24"/>
@@ -506,6 +567,7 @@
       </w:r>
       <w:r>
         <w:rPr>
+          <w:rStyle w:val="Ninguno"/>
           <w:rFonts w:ascii="Helvetica" w:hAnsi="Helvetica" w:hint="default"/>
           <w:sz w:val="24"/>
           <w:szCs w:val="24"/>
@@ -516,6 +578,7 @@
       </w:r>
       <w:r>
         <w:rPr>
+          <w:rStyle w:val="Ninguno"/>
           <w:rFonts w:ascii="Helvetica" w:hAnsi="Helvetica"/>
           <w:sz w:val="24"/>
           <w:szCs w:val="24"/>
@@ -526,6 +589,7 @@
       </w:r>
       <w:r>
         <w:rPr>
+          <w:rStyle w:val="Ninguno"/>
           <w:rFonts w:ascii="Helvetica" w:hAnsi="Helvetica" w:hint="default"/>
           <w:sz w:val="24"/>
           <w:szCs w:val="24"/>
@@ -536,6 +600,7 @@
       </w:r>
       <w:r>
         <w:rPr>
+          <w:rStyle w:val="Ninguno"/>
           <w:rFonts w:ascii="Helvetica" w:hAnsi="Helvetica"/>
           <w:sz w:val="24"/>
           <w:szCs w:val="24"/>
@@ -546,6 +611,7 @@
       </w:r>
       <w:r>
         <w:rPr>
+          <w:rStyle w:val="Ninguno"/>
           <w:rFonts w:ascii="Helvetica" w:hAnsi="Helvetica" w:hint="default"/>
           <w:sz w:val="24"/>
           <w:szCs w:val="24"/>
@@ -556,21 +622,100 @@
       </w:r>
       <w:r>
         <w:rPr>
-          <w:rFonts w:ascii="Helvetica" w:hAnsi="Helvetica"/>
-          <w:sz w:val="24"/>
-          <w:szCs w:val="24"/>
-          <w:rtl w:val="0"/>
-          <w:lang w:val="es-ES_tradnl"/>
-        </w:rPr>
-        <w:t>n salidos de la escuela.</w:t>
+          <w:rStyle w:val="Ninguno"/>
+          <w:rFonts w:ascii="Helvetica" w:hAnsi="Helvetica"/>
+          <w:sz w:val="24"/>
+          <w:szCs w:val="24"/>
+          <w:rtl w:val="0"/>
+          <w:lang w:val="es-ES_tradnl"/>
+        </w:rPr>
+        <w:t>n salidos de la escuela</w:t>
+      </w:r>
+      <w:r>
+        <w:rPr>
+          <w:rStyle w:val="Ninguno"/>
+          <w:rFonts w:ascii="Helvetica" w:hAnsi="Helvetica"/>
+          <w:sz w:val="24"/>
+          <w:szCs w:val="24"/>
+          <w:rtl w:val="0"/>
+          <w:lang w:val="en-US"/>
+        </w:rPr>
+        <w:t xml:space="preserve">, en el caso de esta </w:t>
+      </w:r>
+      <w:r>
+        <w:rPr>
+          <w:rStyle w:val="Ninguno"/>
+          <w:rFonts w:ascii="Helvetica" w:hAnsi="Helvetica" w:hint="default"/>
+          <w:sz w:val="24"/>
+          <w:szCs w:val="24"/>
+          <w:rtl w:val="0"/>
+          <w:lang w:val="en-US"/>
+        </w:rPr>
+        <w:t>ú</w:t>
+      </w:r>
+      <w:r>
+        <w:rPr>
+          <w:rStyle w:val="Ninguno"/>
+          <w:rFonts w:ascii="Helvetica" w:hAnsi="Helvetica"/>
+          <w:sz w:val="24"/>
+          <w:szCs w:val="24"/>
+          <w:rtl w:val="0"/>
+          <w:lang w:val="en-US"/>
+        </w:rPr>
+        <w:t>ltima, incluso con algunos cr</w:t>
+      </w:r>
+      <w:r>
+        <w:rPr>
+          <w:rStyle w:val="Ninguno"/>
+          <w:rFonts w:ascii="Helvetica" w:hAnsi="Helvetica" w:hint="default"/>
+          <w:sz w:val="24"/>
+          <w:szCs w:val="24"/>
+          <w:rtl w:val="0"/>
+          <w:lang w:val="en-US"/>
+        </w:rPr>
+        <w:t>é</w:t>
+      </w:r>
+      <w:r>
+        <w:rPr>
+          <w:rStyle w:val="Ninguno"/>
+          <w:rFonts w:ascii="Helvetica" w:hAnsi="Helvetica"/>
+          <w:sz w:val="24"/>
+          <w:szCs w:val="24"/>
+          <w:rtl w:val="0"/>
+          <w:lang w:val="en-US"/>
+        </w:rPr>
+        <w:t>ditos todav</w:t>
+      </w:r>
+      <w:r>
+        <w:rPr>
+          <w:rStyle w:val="Ninguno"/>
+          <w:rFonts w:ascii="Helvetica" w:hAnsi="Helvetica" w:hint="default"/>
+          <w:sz w:val="24"/>
+          <w:szCs w:val="24"/>
+          <w:rtl w:val="0"/>
+          <w:lang w:val="en-US"/>
+        </w:rPr>
+        <w:t>í</w:t>
+      </w:r>
+      <w:r>
+        <w:rPr>
+          <w:rStyle w:val="Ninguno"/>
+          <w:rFonts w:ascii="Helvetica" w:hAnsi="Helvetica"/>
+          <w:sz w:val="24"/>
+          <w:szCs w:val="24"/>
+          <w:rtl w:val="0"/>
+          <w:lang w:val="en-US"/>
+        </w:rPr>
+        <w:t>a por obtener.</w:t>
       </w:r>
     </w:p>
     <w:p>
       <w:pPr>
-        <w:pStyle w:val="Cuerpo"/>
+        <w:pStyle w:val="Cuerpo A"/>
         <w:spacing w:line="288" w:lineRule="auto"/>
         <w:jc w:val="both"/>
         <w:rPr>
+          <w:rStyle w:val="Ninguno"/>
           <w:rFonts w:ascii="Helvetica" w:cs="Helvetica" w:hAnsi="Helvetica" w:eastAsia="Helvetica"/>
           <w:sz w:val="24"/>
           <w:szCs w:val="24"/>
@@ -579,10 +724,11 @@
     </w:p>
     <w:p>
       <w:pPr>
-        <w:pStyle w:val="Cuerpo"/>
+        <w:pStyle w:val="Cuerpo A"/>
         <w:spacing w:line="288" w:lineRule="auto"/>
         <w:jc w:val="both"/>
         <w:rPr>
+          <w:rStyle w:val="Ninguno"/>
           <w:rFonts w:ascii="Helvetica" w:cs="Helvetica" w:hAnsi="Helvetica" w:eastAsia="Helvetica"/>
           <w:sz w:val="24"/>
           <w:szCs w:val="24"/>
@@ -590,14 +736,17 @@
       </w:pPr>
       <w:r>
         <w:rPr>
+          <w:rStyle w:val="Ninguno"/>
           <w:rFonts w:ascii="Helvetica" w:cs="Helvetica" w:hAnsi="Helvetica" w:eastAsia="Helvetica"/>
           <w:sz w:val="24"/>
           <w:szCs w:val="24"/>
+          <w:lang w:val="it-IT"/>
         </w:rPr>
         <w:tab/>
       </w:r>
       <w:r>
         <w:rPr>
+          <w:rStyle w:val="Ninguno"/>
           <w:rFonts w:ascii="Helvetica" w:hAnsi="Helvetica"/>
           <w:sz w:val="24"/>
           <w:szCs w:val="24"/>
@@ -608,15 +757,18 @@
       </w:r>
       <w:r>
         <w:rPr>
-          <w:rFonts w:ascii="Helvetica" w:hAnsi="Helvetica" w:hint="default"/>
-          <w:sz w:val="24"/>
-          <w:szCs w:val="24"/>
-          <w:rtl w:val="0"/>
+          <w:rStyle w:val="Ninguno"/>
+          <w:rFonts w:ascii="Helvetica" w:hAnsi="Helvetica" w:hint="default"/>
+          <w:sz w:val="24"/>
+          <w:szCs w:val="24"/>
+          <w:rtl w:val="0"/>
+          <w:lang w:val="it-IT"/>
         </w:rPr>
         <w:t>í</w:t>
       </w:r>
       <w:r>
         <w:rPr>
+          <w:rStyle w:val="Ninguno"/>
           <w:rFonts w:ascii="Helvetica" w:hAnsi="Helvetica"/>
           <w:sz w:val="24"/>
           <w:szCs w:val="24"/>
@@ -627,6 +779,7 @@
       </w:r>
       <w:r>
         <w:rPr>
+          <w:rStyle w:val="Ninguno"/>
           <w:rFonts w:ascii="Helvetica" w:hAnsi="Helvetica" w:hint="default"/>
           <w:sz w:val="24"/>
           <w:szCs w:val="24"/>
@@ -637,6 +790,7 @@
       </w:r>
       <w:r>
         <w:rPr>
+          <w:rStyle w:val="Ninguno"/>
           <w:rFonts w:ascii="Helvetica" w:hAnsi="Helvetica"/>
           <w:sz w:val="24"/>
           <w:szCs w:val="24"/>
@@ -647,15 +801,18 @@
       </w:r>
       <w:r>
         <w:rPr>
-          <w:rFonts w:ascii="Helvetica" w:hAnsi="Helvetica" w:hint="default"/>
-          <w:sz w:val="24"/>
-          <w:szCs w:val="24"/>
-          <w:rtl w:val="0"/>
+          <w:rStyle w:val="Ninguno"/>
+          <w:rFonts w:ascii="Helvetica" w:hAnsi="Helvetica" w:hint="default"/>
+          <w:sz w:val="24"/>
+          <w:szCs w:val="24"/>
+          <w:rtl w:val="0"/>
+          <w:lang w:val="it-IT"/>
         </w:rPr>
         <w:t>ú</w:t>
       </w:r>
       <w:r>
         <w:rPr>
+          <w:rStyle w:val="Ninguno"/>
           <w:rFonts w:ascii="Helvetica" w:hAnsi="Helvetica"/>
           <w:sz w:val="24"/>
           <w:szCs w:val="24"/>
@@ -666,6 +823,7 @@
       </w:r>
       <w:r>
         <w:rPr>
+          <w:rStyle w:val="Ninguno"/>
           <w:rFonts w:ascii="Helvetica" w:hAnsi="Helvetica" w:hint="default"/>
           <w:sz w:val="24"/>
           <w:szCs w:val="24"/>
@@ -676,6 +834,7 @@
       </w:r>
       <w:r>
         <w:rPr>
+          <w:rStyle w:val="Ninguno"/>
           <w:rFonts w:ascii="Helvetica" w:hAnsi="Helvetica"/>
           <w:sz w:val="24"/>
           <w:szCs w:val="24"/>
@@ -686,15 +845,18 @@
       </w:r>
       <w:r>
         <w:rPr>
-          <w:rFonts w:ascii="Helvetica" w:hAnsi="Helvetica" w:hint="default"/>
-          <w:sz w:val="24"/>
-          <w:szCs w:val="24"/>
-          <w:rtl w:val="0"/>
+          <w:rStyle w:val="Ninguno"/>
+          <w:rFonts w:ascii="Helvetica" w:hAnsi="Helvetica" w:hint="default"/>
+          <w:sz w:val="24"/>
+          <w:szCs w:val="24"/>
+          <w:rtl w:val="0"/>
+          <w:lang w:val="it-IT"/>
         </w:rPr>
         <w:t>í</w:t>
       </w:r>
       <w:r>
         <w:rPr>
+          <w:rStyle w:val="Ninguno"/>
           <w:rFonts w:ascii="Helvetica" w:hAnsi="Helvetica"/>
           <w:sz w:val="24"/>
           <w:szCs w:val="24"/>
@@ -705,15 +867,18 @@
       </w:r>
       <w:r>
         <w:rPr>
-          <w:rFonts w:ascii="Helvetica" w:hAnsi="Helvetica" w:hint="default"/>
-          <w:sz w:val="24"/>
-          <w:szCs w:val="24"/>
-          <w:rtl w:val="0"/>
+          <w:rStyle w:val="Ninguno"/>
+          <w:rFonts w:ascii="Helvetica" w:hAnsi="Helvetica" w:hint="default"/>
+          <w:sz w:val="24"/>
+          <w:szCs w:val="24"/>
+          <w:rtl w:val="0"/>
+          <w:lang w:val="it-IT"/>
         </w:rPr>
         <w:t>á</w:t>
       </w:r>
       <w:r>
         <w:rPr>
+          <w:rStyle w:val="Ninguno"/>
           <w:rFonts w:ascii="Helvetica" w:hAnsi="Helvetica"/>
           <w:sz w:val="24"/>
           <w:szCs w:val="24"/>
@@ -724,6 +889,7 @@
       </w:r>
       <w:r>
         <w:rPr>
+          <w:rStyle w:val="Ninguno"/>
           <w:rFonts w:ascii="Helvetica" w:hAnsi="Helvetica" w:hint="default"/>
           <w:sz w:val="24"/>
           <w:szCs w:val="24"/>
@@ -734,6 +900,7 @@
       </w:r>
       <w:r>
         <w:rPr>
+          <w:rStyle w:val="Ninguno"/>
           <w:rFonts w:ascii="Helvetica" w:hAnsi="Helvetica"/>
           <w:sz w:val="24"/>
           <w:szCs w:val="24"/>
@@ -744,6 +911,7 @@
       </w:r>
       <w:r>
         <w:rPr>
+          <w:rStyle w:val="Ninguno"/>
           <w:rFonts w:ascii="Helvetica" w:hAnsi="Helvetica" w:hint="default"/>
           <w:sz w:val="24"/>
           <w:szCs w:val="24"/>
@@ -754,6 +922,7 @@
       </w:r>
       <w:r>
         <w:rPr>
+          <w:rStyle w:val="Ninguno"/>
           <w:rFonts w:ascii="Helvetica" w:hAnsi="Helvetica"/>
           <w:sz w:val="24"/>
           <w:szCs w:val="24"/>
@@ -764,15 +933,18 @@
       </w:r>
       <w:r>
         <w:rPr>
-          <w:rFonts w:ascii="Helvetica" w:hAnsi="Helvetica" w:hint="default"/>
-          <w:sz w:val="24"/>
-          <w:szCs w:val="24"/>
-          <w:rtl w:val="0"/>
+          <w:rStyle w:val="Ninguno"/>
+          <w:rFonts w:ascii="Helvetica" w:hAnsi="Helvetica" w:hint="default"/>
+          <w:sz w:val="24"/>
+          <w:szCs w:val="24"/>
+          <w:rtl w:val="0"/>
+          <w:lang w:val="it-IT"/>
         </w:rPr>
         <w:t>í</w:t>
       </w:r>
       <w:r>
         <w:rPr>
+          <w:rStyle w:val="Ninguno"/>
           <w:rFonts w:ascii="Helvetica" w:hAnsi="Helvetica"/>
           <w:sz w:val="24"/>
           <w:szCs w:val="24"/>
@@ -783,29 +955,45 @@
       </w:r>
       <w:r>
         <w:rPr>
-          <w:rFonts w:ascii="Helvetica" w:hAnsi="Helvetica" w:hint="default"/>
-          <w:sz w:val="24"/>
-          <w:szCs w:val="24"/>
-          <w:rtl w:val="0"/>
+          <w:rStyle w:val="Ninguno"/>
+          <w:rFonts w:ascii="Helvetica" w:hAnsi="Helvetica" w:hint="default"/>
+          <w:sz w:val="24"/>
+          <w:szCs w:val="24"/>
+          <w:rtl w:val="0"/>
+          <w:lang w:val="it-IT"/>
         </w:rPr>
         <w:t>á</w:t>
       </w:r>
       <w:r>
         <w:rPr>
-          <w:rFonts w:ascii="Helvetica" w:hAnsi="Helvetica"/>
-          <w:sz w:val="24"/>
-          <w:szCs w:val="24"/>
-          <w:rtl w:val="0"/>
-        </w:rPr>
-        <w:t>ctica Profesional.</w:t>
+          <w:rStyle w:val="Ninguno"/>
+          <w:rFonts w:ascii="Helvetica" w:hAnsi="Helvetica"/>
+          <w:sz w:val="24"/>
+          <w:szCs w:val="24"/>
+          <w:rtl w:val="0"/>
+          <w:lang w:val="it-IT"/>
+        </w:rPr>
+        <w:t>ctica Profesional</w:t>
+      </w:r>
+      <w:r>
+        <w:rPr>
+          <w:rStyle w:val="Ninguno"/>
+          <w:rFonts w:ascii="Helvetica" w:hAnsi="Helvetica"/>
+          <w:sz w:val="24"/>
+          <w:szCs w:val="24"/>
+          <w:rtl w:val="0"/>
+          <w:lang w:val="en-US"/>
+        </w:rPr>
+        <w:t xml:space="preserve"> con lo que me considero con bastante experiencia para comenzar a trabajar en proyectos similares.</w:t>
       </w:r>
     </w:p>
     <w:p>
       <w:pPr>
-        <w:pStyle w:val="Cuerpo"/>
+        <w:pStyle w:val="Cuerpo A"/>
         <w:spacing w:line="288" w:lineRule="auto"/>
         <w:jc w:val="both"/>
         <w:rPr>
+          <w:rStyle w:val="Ninguno"/>
           <w:rFonts w:ascii="Helvetica" w:cs="Helvetica" w:hAnsi="Helvetica" w:eastAsia="Helvetica"/>
           <w:sz w:val="24"/>
           <w:szCs w:val="24"/>
@@ -814,10 +1002,11 @@
     </w:p>
     <w:p>
       <w:pPr>
-        <w:pStyle w:val="Cuerpo"/>
+        <w:pStyle w:val="Cuerpo A"/>
         <w:spacing w:line="288" w:lineRule="auto"/>
         <w:jc w:val="both"/>
         <w:rPr>
+          <w:rStyle w:val="Ninguno"/>
           <w:rFonts w:ascii="Helvetica" w:cs="Helvetica" w:hAnsi="Helvetica" w:eastAsia="Helvetica"/>
           <w:sz w:val="24"/>
           <w:szCs w:val="24"/>
@@ -825,14 +1014,17 @@
       </w:pPr>
       <w:r>
         <w:rPr>
+          <w:rStyle w:val="Ninguno"/>
           <w:rFonts w:ascii="Helvetica" w:cs="Helvetica" w:hAnsi="Helvetica" w:eastAsia="Helvetica"/>
           <w:sz w:val="24"/>
           <w:szCs w:val="24"/>
+          <w:lang w:val="it-IT"/>
         </w:rPr>
         <w:tab/>
       </w:r>
       <w:r>
         <w:rPr>
+          <w:rStyle w:val="Ninguno"/>
           <w:rFonts w:ascii="Helvetica" w:hAnsi="Helvetica"/>
           <w:sz w:val="24"/>
           <w:szCs w:val="24"/>
@@ -843,6 +1035,7 @@
       </w:r>
       <w:r>
         <w:rPr>
+          <w:rStyle w:val="Ninguno"/>
           <w:rFonts w:ascii="Helvetica" w:hAnsi="Helvetica" w:hint="default"/>
           <w:sz w:val="24"/>
           <w:szCs w:val="24"/>
@@ -853,6 +1046,7 @@
       </w:r>
       <w:r>
         <w:rPr>
+          <w:rStyle w:val="Ninguno"/>
           <w:rFonts w:ascii="Helvetica" w:hAnsi="Helvetica"/>
           <w:sz w:val="24"/>
           <w:szCs w:val="24"/>
@@ -863,6 +1057,7 @@
       </w:r>
       <w:r>
         <w:rPr>
+          <w:rStyle w:val="Ninguno"/>
           <w:rFonts w:ascii="Helvetica" w:hAnsi="Helvetica" w:hint="default"/>
           <w:sz w:val="24"/>
           <w:szCs w:val="24"/>
@@ -873,6 +1068,7 @@
       </w:r>
       <w:r>
         <w:rPr>
+          <w:rStyle w:val="Ninguno"/>
           <w:rFonts w:ascii="Helvetica" w:hAnsi="Helvetica"/>
           <w:sz w:val="24"/>
           <w:szCs w:val="24"/>
@@ -883,6 +1079,7 @@
       </w:r>
       <w:r>
         <w:rPr>
+          <w:rStyle w:val="Ninguno"/>
           <w:rFonts w:ascii="Helvetica" w:hAnsi="Helvetica" w:hint="default"/>
           <w:sz w:val="24"/>
           <w:szCs w:val="24"/>
@@ -893,6 +1090,7 @@
       </w:r>
       <w:r>
         <w:rPr>
+          <w:rStyle w:val="Ninguno"/>
           <w:rFonts w:ascii="Helvetica" w:hAnsi="Helvetica"/>
           <w:sz w:val="24"/>
           <w:szCs w:val="24"/>
@@ -903,6 +1101,7 @@
       </w:r>
       <w:r>
         <w:rPr>
+          <w:rStyle w:val="Ninguno"/>
           <w:rFonts w:ascii="Helvetica" w:hAnsi="Helvetica" w:hint="default"/>
           <w:sz w:val="24"/>
           <w:szCs w:val="24"/>
@@ -913,6 +1112,7 @@
       </w:r>
       <w:r>
         <w:rPr>
+          <w:rStyle w:val="Ninguno"/>
           <w:rFonts w:ascii="Helvetica" w:hAnsi="Helvetica"/>
           <w:sz w:val="24"/>
           <w:szCs w:val="24"/>
@@ -923,6 +1123,7 @@
       </w:r>
       <w:r>
         <w:rPr>
+          <w:rStyle w:val="Ninguno"/>
           <w:rFonts w:ascii="Helvetica" w:hAnsi="Helvetica" w:hint="default"/>
           <w:sz w:val="24"/>
           <w:szCs w:val="24"/>
@@ -933,6 +1134,7 @@
       </w:r>
       <w:r>
         <w:rPr>
+          <w:rStyle w:val="Ninguno"/>
           <w:rFonts w:ascii="Helvetica" w:hAnsi="Helvetica"/>
           <w:sz w:val="24"/>
           <w:szCs w:val="24"/>
@@ -943,6 +1145,7 @@
       </w:r>
       <w:r>
         <w:rPr>
+          <w:rStyle w:val="Ninguno"/>
           <w:rFonts w:ascii="Helvetica" w:hAnsi="Helvetica" w:hint="default"/>
           <w:sz w:val="24"/>
           <w:szCs w:val="24"/>
@@ -953,6 +1156,7 @@
       </w:r>
       <w:r>
         <w:rPr>
+          <w:rStyle w:val="Ninguno"/>
           <w:rFonts w:ascii="Helvetica" w:hAnsi="Helvetica"/>
           <w:sz w:val="24"/>
           <w:szCs w:val="24"/>
@@ -963,6 +1167,7 @@
       </w:r>
       <w:r>
         <w:rPr>
+          <w:rStyle w:val="Ninguno"/>
           <w:rFonts w:ascii="Helvetica" w:hAnsi="Helvetica" w:hint="default"/>
           <w:sz w:val="24"/>
           <w:szCs w:val="24"/>
@@ -973,6 +1178,7 @@
       </w:r>
       <w:r>
         <w:rPr>
+          <w:rStyle w:val="Ninguno"/>
           <w:rFonts w:ascii="Helvetica" w:hAnsi="Helvetica"/>
           <w:sz w:val="24"/>
           <w:szCs w:val="24"/>
@@ -983,15 +1189,18 @@
       </w:r>
       <w:r>
         <w:rPr>
-          <w:rFonts w:ascii="Helvetica" w:hAnsi="Helvetica" w:hint="default"/>
-          <w:sz w:val="24"/>
-          <w:szCs w:val="24"/>
-          <w:rtl w:val="0"/>
+          <w:rStyle w:val="Ninguno"/>
+          <w:rFonts w:ascii="Helvetica" w:hAnsi="Helvetica" w:hint="default"/>
+          <w:sz w:val="24"/>
+          <w:szCs w:val="24"/>
+          <w:rtl w:val="0"/>
+          <w:lang w:val="it-IT"/>
         </w:rPr>
         <w:t>í</w:t>
       </w:r>
       <w:r>
         <w:rPr>
+          <w:rStyle w:val="Ninguno"/>
           <w:rFonts w:ascii="Helvetica" w:hAnsi="Helvetica"/>
           <w:sz w:val="24"/>
           <w:szCs w:val="24"/>
@@ -1003,10 +1212,11 @@
     </w:p>
     <w:p>
       <w:pPr>
-        <w:pStyle w:val="Cuerpo"/>
+        <w:pStyle w:val="Cuerpo A"/>
         <w:spacing w:line="288" w:lineRule="auto"/>
         <w:jc w:val="both"/>
         <w:rPr>
+          <w:rStyle w:val="Ninguno"/>
           <w:rFonts w:ascii="Helvetica" w:cs="Helvetica" w:hAnsi="Helvetica" w:eastAsia="Helvetica"/>
           <w:sz w:val="24"/>
           <w:szCs w:val="24"/>
@@ -1015,10 +1225,11 @@
     </w:p>
     <w:p>
       <w:pPr>
-        <w:pStyle w:val="Cuerpo"/>
+        <w:pStyle w:val="Cuerpo A"/>
         <w:spacing w:line="288" w:lineRule="auto"/>
         <w:jc w:val="both"/>
         <w:rPr>
+          <w:rStyle w:val="Ninguno"/>
           <w:rFonts w:ascii="Helvetica" w:cs="Helvetica" w:hAnsi="Helvetica" w:eastAsia="Helvetica"/>
           <w:sz w:val="24"/>
           <w:szCs w:val="24"/>
@@ -1026,14 +1237,17 @@
       </w:pPr>
       <w:r>
         <w:rPr>
+          <w:rStyle w:val="Ninguno"/>
           <w:rFonts w:ascii="Helvetica" w:cs="Helvetica" w:hAnsi="Helvetica" w:eastAsia="Helvetica"/>
           <w:sz w:val="24"/>
           <w:szCs w:val="24"/>
+          <w:lang w:val="it-IT"/>
         </w:rPr>
         <w:tab/>
       </w:r>
       <w:r>
         <w:rPr>
+          <w:rStyle w:val="Ninguno"/>
           <w:rFonts w:ascii="Helvetica" w:hAnsi="Helvetica"/>
           <w:sz w:val="24"/>
           <w:szCs w:val="24"/>
@@ -1044,6 +1258,7 @@
       </w:r>
       <w:r>
         <w:rPr>
+          <w:rStyle w:val="Ninguno"/>
           <w:rFonts w:ascii="Helvetica" w:hAnsi="Helvetica" w:hint="default"/>
           <w:sz w:val="24"/>
           <w:szCs w:val="24"/>
@@ -1054,6 +1269,7 @@
       </w:r>
       <w:r>
         <w:rPr>
+          <w:rStyle w:val="Ninguno"/>
           <w:rFonts w:ascii="Helvetica" w:hAnsi="Helvetica"/>
           <w:sz w:val="24"/>
           <w:szCs w:val="24"/>
@@ -1064,15 +1280,18 @@
       </w:r>
       <w:r>
         <w:rPr>
-          <w:rFonts w:ascii="Helvetica" w:hAnsi="Helvetica" w:hint="default"/>
-          <w:sz w:val="24"/>
-          <w:szCs w:val="24"/>
-          <w:rtl w:val="0"/>
+          <w:rStyle w:val="Ninguno"/>
+          <w:rFonts w:ascii="Helvetica" w:hAnsi="Helvetica" w:hint="default"/>
+          <w:sz w:val="24"/>
+          <w:szCs w:val="24"/>
+          <w:rtl w:val="0"/>
+          <w:lang w:val="it-IT"/>
         </w:rPr>
         <w:t xml:space="preserve">í </w:t>
       </w:r>
       <w:r>
         <w:rPr>
+          <w:rStyle w:val="Ninguno"/>
           <w:rFonts w:ascii="Helvetica" w:hAnsi="Helvetica"/>
           <w:sz w:val="24"/>
           <w:szCs w:val="24"/>
@@ -1083,15 +1302,18 @@
       </w:r>
       <w:r>
         <w:rPr>
-          <w:rFonts w:ascii="Helvetica" w:hAnsi="Helvetica" w:hint="default"/>
-          <w:sz w:val="24"/>
-          <w:szCs w:val="24"/>
-          <w:rtl w:val="0"/>
+          <w:rStyle w:val="Ninguno"/>
+          <w:rFonts w:ascii="Helvetica" w:hAnsi="Helvetica" w:hint="default"/>
+          <w:sz w:val="24"/>
+          <w:szCs w:val="24"/>
+          <w:rtl w:val="0"/>
+          <w:lang w:val="it-IT"/>
         </w:rPr>
         <w:t>á</w:t>
       </w:r>
       <w:r>
         <w:rPr>
+          <w:rStyle w:val="Ninguno"/>
           <w:rFonts w:ascii="Helvetica" w:hAnsi="Helvetica"/>
           <w:sz w:val="24"/>
           <w:szCs w:val="24"/>
@@ -1102,15 +1324,18 @@
       </w:r>
       <w:r>
         <w:rPr>
-          <w:rFonts w:ascii="Helvetica" w:hAnsi="Helvetica" w:hint="default"/>
-          <w:sz w:val="24"/>
-          <w:szCs w:val="24"/>
-          <w:rtl w:val="0"/>
+          <w:rStyle w:val="Ninguno"/>
+          <w:rFonts w:ascii="Helvetica" w:hAnsi="Helvetica" w:hint="default"/>
+          <w:sz w:val="24"/>
+          <w:szCs w:val="24"/>
+          <w:rtl w:val="0"/>
+          <w:lang w:val="it-IT"/>
         </w:rPr>
         <w:t xml:space="preserve">á </w:t>
       </w:r>
       <w:r>
         <w:rPr>
+          <w:rStyle w:val="Ninguno"/>
           <w:rFonts w:ascii="Helvetica" w:hAnsi="Helvetica"/>
           <w:sz w:val="24"/>
           <w:szCs w:val="24"/>
@@ -1121,6 +1346,7 @@
       </w:r>
       <w:r>
         <w:rPr>
+          <w:rStyle w:val="Ninguno"/>
           <w:rFonts w:ascii="Helvetica" w:hAnsi="Helvetica" w:hint="default"/>
           <w:sz w:val="24"/>
           <w:szCs w:val="24"/>
@@ -1131,6 +1357,7 @@
       </w:r>
       <w:r>
         <w:rPr>
+          <w:rStyle w:val="Ninguno"/>
           <w:rFonts w:ascii="Helvetica" w:hAnsi="Helvetica"/>
           <w:sz w:val="24"/>
           <w:szCs w:val="24"/>
@@ -1141,15 +1368,18 @@
       </w:r>
       <w:r>
         <w:rPr>
-          <w:rFonts w:ascii="Helvetica" w:hAnsi="Helvetica" w:hint="default"/>
-          <w:sz w:val="24"/>
-          <w:szCs w:val="24"/>
-          <w:rtl w:val="0"/>
+          <w:rStyle w:val="Ninguno"/>
+          <w:rFonts w:ascii="Helvetica" w:hAnsi="Helvetica" w:hint="default"/>
+          <w:sz w:val="24"/>
+          <w:szCs w:val="24"/>
+          <w:rtl w:val="0"/>
+          <w:lang w:val="it-IT"/>
         </w:rPr>
         <w:t>í</w:t>
       </w:r>
       <w:r>
         <w:rPr>
+          <w:rStyle w:val="Ninguno"/>
           <w:rFonts w:ascii="Helvetica" w:hAnsi="Helvetica"/>
           <w:sz w:val="24"/>
           <w:szCs w:val="24"/>
@@ -1161,10 +1391,11 @@
     </w:p>
     <w:p>
       <w:pPr>
-        <w:pStyle w:val="Cuerpo"/>
+        <w:pStyle w:val="Cuerpo A"/>
         <w:spacing w:line="288" w:lineRule="auto"/>
         <w:jc w:val="both"/>
         <w:rPr>
+          <w:rStyle w:val="Ninguno"/>
           <w:rFonts w:ascii="Helvetica" w:cs="Helvetica" w:hAnsi="Helvetica" w:eastAsia="Helvetica"/>
           <w:sz w:val="24"/>
           <w:szCs w:val="24"/>
@@ -1173,10 +1404,11 @@
     </w:p>
     <w:p>
       <w:pPr>
-        <w:pStyle w:val="Cuerpo"/>
+        <w:pStyle w:val="Cuerpo A"/>
         <w:spacing w:line="288" w:lineRule="auto"/>
         <w:jc w:val="both"/>
         <w:rPr>
+          <w:rStyle w:val="Ninguno"/>
           <w:rFonts w:ascii="Helvetica" w:cs="Helvetica" w:hAnsi="Helvetica" w:eastAsia="Helvetica"/>
           <w:sz w:val="24"/>
           <w:szCs w:val="24"/>
@@ -1184,14 +1416,17 @@
       </w:pPr>
       <w:r>
         <w:rPr>
+          <w:rStyle w:val="Ninguno"/>
           <w:rFonts w:ascii="Helvetica" w:cs="Helvetica" w:hAnsi="Helvetica" w:eastAsia="Helvetica"/>
           <w:sz w:val="24"/>
           <w:szCs w:val="24"/>
+          <w:lang w:val="it-IT"/>
         </w:rPr>
         <w:tab/>
       </w:r>
       <w:r>
         <w:rPr>
+          <w:rStyle w:val="Ninguno"/>
           <w:rFonts w:ascii="Helvetica" w:hAnsi="Helvetica"/>
           <w:sz w:val="24"/>
           <w:szCs w:val="24"/>
@@ -1203,10 +1438,11 @@
     </w:p>
     <w:p>
       <w:pPr>
-        <w:pStyle w:val="Cuerpo"/>
+        <w:pStyle w:val="Cuerpo A"/>
         <w:spacing w:line="288" w:lineRule="auto"/>
         <w:jc w:val="both"/>
         <w:rPr>
+          <w:rStyle w:val="Ninguno"/>
           <w:rFonts w:ascii="Helvetica" w:cs="Helvetica" w:hAnsi="Helvetica" w:eastAsia="Helvetica"/>
           <w:sz w:val="24"/>
           <w:szCs w:val="24"/>
@@ -1215,10 +1451,11 @@
     </w:p>
     <w:p>
       <w:pPr>
-        <w:pStyle w:val="Cuerpo"/>
+        <w:pStyle w:val="Cuerpo A"/>
         <w:spacing w:line="288" w:lineRule="auto"/>
         <w:jc w:val="both"/>
         <w:rPr>
+          <w:rStyle w:val="Ninguno"/>
           <w:rFonts w:ascii="Helvetica" w:cs="Helvetica" w:hAnsi="Helvetica" w:eastAsia="Helvetica"/>
           <w:sz w:val="24"/>
           <w:szCs w:val="24"/>
@@ -1226,14 +1463,17 @@
       </w:pPr>
       <w:r>
         <w:rPr>
+          <w:rStyle w:val="Ninguno"/>
           <w:rFonts w:ascii="Helvetica" w:cs="Helvetica" w:hAnsi="Helvetica" w:eastAsia="Helvetica"/>
           <w:sz w:val="24"/>
           <w:szCs w:val="24"/>
+          <w:lang w:val="it-IT"/>
         </w:rPr>
         <w:tab/>
       </w:r>
       <w:r>
         <w:rPr>
+          <w:rStyle w:val="Ninguno"/>
           <w:rFonts w:ascii="Helvetica" w:hAnsi="Helvetica"/>
           <w:sz w:val="24"/>
           <w:szCs w:val="24"/>
@@ -1244,15 +1484,18 @@
       </w:r>
       <w:r>
         <w:rPr>
-          <w:rFonts w:ascii="Helvetica" w:hAnsi="Helvetica" w:hint="default"/>
-          <w:sz w:val="24"/>
-          <w:szCs w:val="24"/>
-          <w:rtl w:val="0"/>
+          <w:rStyle w:val="Ninguno"/>
+          <w:rFonts w:ascii="Helvetica" w:hAnsi="Helvetica" w:hint="default"/>
+          <w:sz w:val="24"/>
+          <w:szCs w:val="24"/>
+          <w:rtl w:val="0"/>
+          <w:lang w:val="it-IT"/>
         </w:rPr>
         <w:t>í</w:t>
       </w:r>
       <w:r>
         <w:rPr>
+          <w:rStyle w:val="Ninguno"/>
           <w:rFonts w:ascii="Helvetica" w:hAnsi="Helvetica"/>
           <w:sz w:val="24"/>
           <w:szCs w:val="24"/>
@@ -1263,6 +1506,7 @@
       </w:r>
       <w:r>
         <w:rPr>
+          <w:rStyle w:val="Ninguno"/>
           <w:rFonts w:ascii="Helvetica" w:hAnsi="Helvetica" w:hint="default"/>
           <w:sz w:val="24"/>
           <w:szCs w:val="24"/>
@@ -1273,6 +1517,7 @@
       </w:r>
       <w:r>
         <w:rPr>
+          <w:rStyle w:val="Ninguno"/>
           <w:rFonts w:ascii="Helvetica" w:hAnsi="Helvetica"/>
           <w:sz w:val="24"/>
           <w:szCs w:val="24"/>
@@ -1283,15 +1528,18 @@
       </w:r>
       <w:r>
         <w:rPr>
-          <w:rFonts w:ascii="Helvetica" w:hAnsi="Helvetica" w:hint="default"/>
-          <w:sz w:val="24"/>
-          <w:szCs w:val="24"/>
-          <w:rtl w:val="0"/>
+          <w:rStyle w:val="Ninguno"/>
+          <w:rFonts w:ascii="Helvetica" w:hAnsi="Helvetica" w:hint="default"/>
+          <w:sz w:val="24"/>
+          <w:szCs w:val="24"/>
+          <w:rtl w:val="0"/>
+          <w:lang w:val="it-IT"/>
         </w:rPr>
         <w:t>á</w:t>
       </w:r>
       <w:r>
         <w:rPr>
+          <w:rStyle w:val="Ninguno"/>
           <w:rFonts w:ascii="Helvetica" w:hAnsi="Helvetica"/>
           <w:sz w:val="24"/>
           <w:szCs w:val="24"/>
@@ -1302,6 +1550,7 @@
       </w:r>
       <w:r>
         <w:rPr>
+          <w:rStyle w:val="Ninguno"/>
           <w:rFonts w:ascii="Helvetica" w:hAnsi="Helvetica" w:hint="default"/>
           <w:sz w:val="24"/>
           <w:szCs w:val="24"/>
@@ -1312,6 +1561,7 @@
       </w:r>
       <w:r>
         <w:rPr>
+          <w:rStyle w:val="Ninguno"/>
           <w:rFonts w:ascii="Helvetica" w:hAnsi="Helvetica"/>
           <w:sz w:val="24"/>
           <w:szCs w:val="24"/>
@@ -1322,15 +1572,18 @@
       </w:r>
       <w:r>
         <w:rPr>
-          <w:rFonts w:ascii="Helvetica" w:hAnsi="Helvetica" w:hint="default"/>
-          <w:sz w:val="24"/>
-          <w:szCs w:val="24"/>
-          <w:rtl w:val="0"/>
+          <w:rStyle w:val="Ninguno"/>
+          <w:rFonts w:ascii="Helvetica" w:hAnsi="Helvetica" w:hint="default"/>
+          <w:sz w:val="24"/>
+          <w:szCs w:val="24"/>
+          <w:rtl w:val="0"/>
+          <w:lang w:val="it-IT"/>
         </w:rPr>
         <w:t>í</w:t>
       </w:r>
       <w:r>
         <w:rPr>
+          <w:rStyle w:val="Ninguno"/>
           <w:rFonts w:ascii="Helvetica" w:hAnsi="Helvetica"/>
           <w:sz w:val="24"/>
           <w:szCs w:val="24"/>
@@ -1341,15 +1594,18 @@
       </w:r>
       <w:r>
         <w:rPr>
-          <w:rFonts w:ascii="Helvetica" w:hAnsi="Helvetica" w:hint="default"/>
-          <w:sz w:val="24"/>
-          <w:szCs w:val="24"/>
-          <w:rtl w:val="0"/>
+          <w:rStyle w:val="Ninguno"/>
+          <w:rFonts w:ascii="Helvetica" w:hAnsi="Helvetica" w:hint="default"/>
+          <w:sz w:val="24"/>
+          <w:szCs w:val="24"/>
+          <w:rtl w:val="0"/>
+          <w:lang w:val="it-IT"/>
         </w:rPr>
         <w:t>á</w:t>
       </w:r>
       <w:r>
         <w:rPr>
+          <w:rStyle w:val="Ninguno"/>
           <w:rFonts w:ascii="Helvetica" w:hAnsi="Helvetica"/>
           <w:sz w:val="24"/>
           <w:szCs w:val="24"/>
@@ -1360,15 +1616,18 @@
       </w:r>
       <w:r>
         <w:rPr>
-          <w:rFonts w:ascii="Helvetica" w:hAnsi="Helvetica" w:hint="default"/>
-          <w:sz w:val="24"/>
-          <w:szCs w:val="24"/>
-          <w:rtl w:val="0"/>
+          <w:rStyle w:val="Ninguno"/>
+          <w:rFonts w:ascii="Helvetica" w:hAnsi="Helvetica" w:hint="default"/>
+          <w:sz w:val="24"/>
+          <w:szCs w:val="24"/>
+          <w:rtl w:val="0"/>
+          <w:lang w:val="it-IT"/>
         </w:rPr>
         <w:t>á</w:t>
       </w:r>
       <w:r>
         <w:rPr>
+          <w:rStyle w:val="Ninguno"/>
           <w:rFonts w:ascii="Helvetica" w:hAnsi="Helvetica"/>
           <w:sz w:val="24"/>
           <w:szCs w:val="24"/>
@@ -1380,10 +1639,11 @@
     </w:p>
     <w:p>
       <w:pPr>
-        <w:pStyle w:val="Cuerpo"/>
+        <w:pStyle w:val="Cuerpo A"/>
         <w:spacing w:line="288" w:lineRule="auto"/>
         <w:jc w:val="both"/>
         <w:rPr>
+          <w:rStyle w:val="Ninguno"/>
           <w:rFonts w:ascii="Helvetica" w:cs="Helvetica" w:hAnsi="Helvetica" w:eastAsia="Helvetica"/>
           <w:sz w:val="24"/>
           <w:szCs w:val="24"/>
@@ -1392,10 +1652,11 @@
     </w:p>
     <w:p>
       <w:pPr>
-        <w:pStyle w:val="Cuerpo"/>
+        <w:pStyle w:val="Cuerpo A"/>
         <w:spacing w:line="288" w:lineRule="auto"/>
         <w:jc w:val="both"/>
         <w:rPr>
+          <w:rStyle w:val="Ninguno"/>
           <w:rFonts w:ascii="Helvetica" w:cs="Helvetica" w:hAnsi="Helvetica" w:eastAsia="Helvetica"/>
           <w:sz w:val="24"/>
           <w:szCs w:val="24"/>
@@ -1403,14 +1664,17 @@
       </w:pPr>
       <w:r>
         <w:rPr>
+          <w:rStyle w:val="Ninguno"/>
           <w:rFonts w:ascii="Helvetica" w:cs="Helvetica" w:hAnsi="Helvetica" w:eastAsia="Helvetica"/>
           <w:sz w:val="24"/>
           <w:szCs w:val="24"/>
+          <w:lang w:val="it-IT"/>
         </w:rPr>
         <w:tab/>
       </w:r>
       <w:r>
         <w:rPr>
+          <w:rStyle w:val="Ninguno"/>
           <w:rFonts w:ascii="Helvetica" w:hAnsi="Helvetica"/>
           <w:sz w:val="24"/>
           <w:szCs w:val="24"/>
@@ -1421,6 +1685,7 @@
       </w:r>
       <w:r>
         <w:rPr>
+          <w:rStyle w:val="Ninguno"/>
           <w:rFonts w:ascii="Helvetica" w:hAnsi="Helvetica" w:hint="default"/>
           <w:sz w:val="24"/>
           <w:szCs w:val="24"/>
@@ -1431,6 +1696,7 @@
       </w:r>
       <w:r>
         <w:rPr>
+          <w:rStyle w:val="Ninguno"/>
           <w:rFonts w:ascii="Helvetica" w:hAnsi="Helvetica"/>
           <w:sz w:val="24"/>
           <w:szCs w:val="24"/>
@@ -1441,15 +1707,18 @@
       </w:r>
       <w:r>
         <w:rPr>
-          <w:rFonts w:ascii="Helvetica" w:hAnsi="Helvetica" w:hint="default"/>
-          <w:sz w:val="24"/>
-          <w:szCs w:val="24"/>
-          <w:rtl w:val="0"/>
+          <w:rStyle w:val="Ninguno"/>
+          <w:rFonts w:ascii="Helvetica" w:hAnsi="Helvetica" w:hint="default"/>
+          <w:sz w:val="24"/>
+          <w:szCs w:val="24"/>
+          <w:rtl w:val="0"/>
+          <w:lang w:val="it-IT"/>
         </w:rPr>
         <w:t>á</w:t>
       </w:r>
       <w:r>
         <w:rPr>
+          <w:rStyle w:val="Ninguno"/>
           <w:rFonts w:ascii="Helvetica" w:hAnsi="Helvetica"/>
           <w:sz w:val="24"/>
           <w:szCs w:val="24"/>
@@ -1460,15 +1729,18 @@
       </w:r>
       <w:r>
         <w:rPr>
-          <w:rFonts w:ascii="Helvetica" w:hAnsi="Helvetica" w:hint="default"/>
-          <w:sz w:val="24"/>
-          <w:szCs w:val="24"/>
-          <w:rtl w:val="0"/>
+          <w:rStyle w:val="Ninguno"/>
+          <w:rFonts w:ascii="Helvetica" w:hAnsi="Helvetica" w:hint="default"/>
+          <w:sz w:val="24"/>
+          <w:szCs w:val="24"/>
+          <w:rtl w:val="0"/>
+          <w:lang w:val="it-IT"/>
         </w:rPr>
         <w:t>í</w:t>
       </w:r>
       <w:r>
         <w:rPr>
+          <w:rStyle w:val="Ninguno"/>
           <w:rFonts w:ascii="Helvetica" w:hAnsi="Helvetica"/>
           <w:sz w:val="24"/>
           <w:szCs w:val="24"/>
@@ -1479,6 +1751,7 @@
       </w:r>
       <w:r>
         <w:rPr>
+          <w:rStyle w:val="Ninguno"/>
           <w:rFonts w:ascii="Helvetica" w:hAnsi="Helvetica" w:hint="default"/>
           <w:sz w:val="24"/>
           <w:szCs w:val="24"/>
@@ -1489,6 +1762,7 @@
       </w:r>
       <w:r>
         <w:rPr>
+          <w:rStyle w:val="Ninguno"/>
           <w:rFonts w:ascii="Helvetica" w:hAnsi="Helvetica"/>
           <w:sz w:val="24"/>
           <w:szCs w:val="24"/>
@@ -1499,15 +1773,18 @@
       </w:r>
       <w:r>
         <w:rPr>
-          <w:rFonts w:ascii="Helvetica" w:hAnsi="Helvetica" w:hint="default"/>
-          <w:sz w:val="24"/>
-          <w:szCs w:val="24"/>
-          <w:rtl w:val="0"/>
+          <w:rStyle w:val="Ninguno"/>
+          <w:rFonts w:ascii="Helvetica" w:hAnsi="Helvetica" w:hint="default"/>
+          <w:sz w:val="24"/>
+          <w:szCs w:val="24"/>
+          <w:rtl w:val="0"/>
+          <w:lang w:val="it-IT"/>
         </w:rPr>
         <w:t>á</w:t>
       </w:r>
       <w:r>
         <w:rPr>
+          <w:rStyle w:val="Ninguno"/>
           <w:rFonts w:ascii="Helvetica" w:hAnsi="Helvetica"/>
           <w:sz w:val="24"/>
           <w:szCs w:val="24"/>
@@ -1518,6 +1795,7 @@
       </w:r>
       <w:r>
         <w:rPr>
+          <w:rStyle w:val="Ninguno"/>
           <w:rFonts w:ascii="Helvetica" w:hAnsi="Helvetica" w:hint="default"/>
           <w:sz w:val="24"/>
           <w:szCs w:val="24"/>
@@ -1528,6 +1806,7 @@
       </w:r>
       <w:r>
         <w:rPr>
+          <w:rStyle w:val="Ninguno"/>
           <w:rFonts w:ascii="Helvetica" w:hAnsi="Helvetica"/>
           <w:sz w:val="24"/>
           <w:szCs w:val="24"/>
@@ -1539,10 +1818,11 @@
     </w:p>
     <w:p>
       <w:pPr>
-        <w:pStyle w:val="Cuerpo"/>
+        <w:pStyle w:val="Cuerpo A"/>
         <w:spacing w:line="288" w:lineRule="auto"/>
         <w:jc w:val="both"/>
         <w:rPr>
+          <w:rStyle w:val="Ninguno"/>
           <w:rFonts w:ascii="Helvetica" w:cs="Helvetica" w:hAnsi="Helvetica" w:eastAsia="Helvetica"/>
           <w:sz w:val="24"/>
           <w:szCs w:val="24"/>
@@ -1551,10 +1831,11 @@
     </w:p>
     <w:p>
       <w:pPr>
-        <w:pStyle w:val="Cuerpo"/>
+        <w:pStyle w:val="Cuerpo A"/>
         <w:spacing w:line="288" w:lineRule="auto"/>
         <w:jc w:val="both"/>
         <w:rPr>
+          <w:rStyle w:val="Ninguno"/>
           <w:rFonts w:ascii="Helvetica" w:cs="Helvetica" w:hAnsi="Helvetica" w:eastAsia="Helvetica"/>
           <w:sz w:val="24"/>
           <w:szCs w:val="24"/>
@@ -1562,14 +1843,17 @@
       </w:pPr>
       <w:r>
         <w:rPr>
+          <w:rStyle w:val="Ninguno"/>
           <w:rFonts w:ascii="Helvetica" w:cs="Helvetica" w:hAnsi="Helvetica" w:eastAsia="Helvetica"/>
           <w:sz w:val="24"/>
           <w:szCs w:val="24"/>
+          <w:lang w:val="it-IT"/>
         </w:rPr>
         <w:tab/>
       </w:r>
       <w:r>
         <w:rPr>
+          <w:rStyle w:val="Ninguno"/>
           <w:rFonts w:ascii="Helvetica" w:hAnsi="Helvetica"/>
           <w:sz w:val="24"/>
           <w:szCs w:val="24"/>
@@ -1580,6 +1864,7 @@
       </w:r>
       <w:r>
         <w:rPr>
+          <w:rStyle w:val="Ninguno"/>
           <w:rFonts w:ascii="Helvetica" w:hAnsi="Helvetica" w:hint="default"/>
           <w:sz w:val="24"/>
           <w:szCs w:val="24"/>
@@ -1590,6 +1875,7 @@
       </w:r>
       <w:r>
         <w:rPr>
+          <w:rStyle w:val="Ninguno"/>
           <w:rFonts w:ascii="Helvetica" w:hAnsi="Helvetica"/>
           <w:sz w:val="24"/>
           <w:szCs w:val="24"/>
@@ -1600,15 +1886,18 @@
       </w:r>
       <w:r>
         <w:rPr>
-          <w:rFonts w:ascii="Helvetica" w:hAnsi="Helvetica" w:hint="default"/>
-          <w:sz w:val="24"/>
-          <w:szCs w:val="24"/>
-          <w:rtl w:val="0"/>
+          <w:rStyle w:val="Ninguno"/>
+          <w:rFonts w:ascii="Helvetica" w:hAnsi="Helvetica" w:hint="default"/>
+          <w:sz w:val="24"/>
+          <w:szCs w:val="24"/>
+          <w:rtl w:val="0"/>
+          <w:lang w:val="it-IT"/>
         </w:rPr>
         <w:t>í</w:t>
       </w:r>
       <w:r>
         <w:rPr>
+          <w:rStyle w:val="Ninguno"/>
           <w:rFonts w:ascii="Helvetica" w:hAnsi="Helvetica"/>
           <w:sz w:val="24"/>
           <w:szCs w:val="24"/>
@@ -1619,15 +1908,18 @@
       </w:r>
       <w:r>
         <w:rPr>
-          <w:rFonts w:ascii="Helvetica" w:hAnsi="Helvetica" w:hint="default"/>
-          <w:sz w:val="24"/>
-          <w:szCs w:val="24"/>
-          <w:rtl w:val="0"/>
+          <w:rStyle w:val="Ninguno"/>
+          <w:rFonts w:ascii="Helvetica" w:hAnsi="Helvetica" w:hint="default"/>
+          <w:sz w:val="24"/>
+          <w:szCs w:val="24"/>
+          <w:rtl w:val="0"/>
+          <w:lang w:val="it-IT"/>
         </w:rPr>
         <w:t>í</w:t>
       </w:r>
       <w:r>
         <w:rPr>
+          <w:rStyle w:val="Ninguno"/>
           <w:rFonts w:ascii="Helvetica" w:hAnsi="Helvetica"/>
           <w:sz w:val="24"/>
           <w:szCs w:val="24"/>
@@ -1638,15 +1930,18 @@
       </w:r>
       <w:r>
         <w:rPr>
-          <w:rFonts w:ascii="Helvetica" w:hAnsi="Helvetica" w:hint="default"/>
-          <w:sz w:val="24"/>
-          <w:szCs w:val="24"/>
-          <w:rtl w:val="0"/>
+          <w:rStyle w:val="Ninguno"/>
+          <w:rFonts w:ascii="Helvetica" w:hAnsi="Helvetica" w:hint="default"/>
+          <w:sz w:val="24"/>
+          <w:szCs w:val="24"/>
+          <w:rtl w:val="0"/>
+          <w:lang w:val="it-IT"/>
         </w:rPr>
         <w:t>á</w:t>
       </w:r>
       <w:r>
         <w:rPr>
+          <w:rStyle w:val="Ninguno"/>
           <w:rFonts w:ascii="Helvetica" w:hAnsi="Helvetica"/>
           <w:sz w:val="24"/>
           <w:szCs w:val="24"/>
@@ -1657,6 +1952,7 @@
       </w:r>
       <w:r>
         <w:rPr>
+          <w:rStyle w:val="Ninguno"/>
           <w:rFonts w:ascii="Helvetica" w:hAnsi="Helvetica" w:hint="default"/>
           <w:sz w:val="24"/>
           <w:szCs w:val="24"/>
@@ -1667,6 +1963,7 @@
       </w:r>
       <w:r>
         <w:rPr>
+          <w:rStyle w:val="Ninguno"/>
           <w:rFonts w:ascii="Helvetica" w:hAnsi="Helvetica"/>
           <w:sz w:val="24"/>
           <w:szCs w:val="24"/>
@@ -1677,15 +1974,18 @@
       </w:r>
       <w:r>
         <w:rPr>
-          <w:rFonts w:ascii="Helvetica" w:hAnsi="Helvetica" w:hint="default"/>
-          <w:sz w:val="24"/>
-          <w:szCs w:val="24"/>
-          <w:rtl w:val="0"/>
+          <w:rStyle w:val="Ninguno"/>
+          <w:rFonts w:ascii="Helvetica" w:hAnsi="Helvetica" w:hint="default"/>
+          <w:sz w:val="24"/>
+          <w:szCs w:val="24"/>
+          <w:rtl w:val="0"/>
+          <w:lang w:val="it-IT"/>
         </w:rPr>
         <w:t>ú</w:t>
       </w:r>
       <w:r>
         <w:rPr>
+          <w:rStyle w:val="Ninguno"/>
           <w:rFonts w:ascii="Helvetica" w:hAnsi="Helvetica"/>
           <w:sz w:val="24"/>
           <w:szCs w:val="24"/>
@@ -1696,15 +1996,18 @@
       </w:r>
       <w:r>
         <w:rPr>
-          <w:rFonts w:ascii="Helvetica" w:hAnsi="Helvetica" w:hint="default"/>
-          <w:sz w:val="24"/>
-          <w:szCs w:val="24"/>
-          <w:rtl w:val="0"/>
+          <w:rStyle w:val="Ninguno"/>
+          <w:rFonts w:ascii="Helvetica" w:hAnsi="Helvetica" w:hint="default"/>
+          <w:sz w:val="24"/>
+          <w:szCs w:val="24"/>
+          <w:rtl w:val="0"/>
+          <w:lang w:val="it-IT"/>
         </w:rPr>
         <w:t>í</w:t>
       </w:r>
       <w:r>
         <w:rPr>
+          <w:rStyle w:val="Ninguno"/>
           <w:rFonts w:ascii="Helvetica" w:hAnsi="Helvetica"/>
           <w:sz w:val="24"/>
           <w:szCs w:val="24"/>
@@ -1715,15 +2018,18 @@
       </w:r>
       <w:r>
         <w:rPr>
-          <w:rFonts w:ascii="Helvetica" w:hAnsi="Helvetica" w:hint="default"/>
-          <w:sz w:val="24"/>
-          <w:szCs w:val="24"/>
-          <w:rtl w:val="0"/>
+          <w:rStyle w:val="Ninguno"/>
+          <w:rFonts w:ascii="Helvetica" w:hAnsi="Helvetica" w:hint="default"/>
+          <w:sz w:val="24"/>
+          <w:szCs w:val="24"/>
+          <w:rtl w:val="0"/>
+          <w:lang w:val="it-IT"/>
         </w:rPr>
         <w:t>í</w:t>
       </w:r>
       <w:r>
         <w:rPr>
+          <w:rStyle w:val="Ninguno"/>
           <w:rFonts w:ascii="Helvetica" w:hAnsi="Helvetica"/>
           <w:sz w:val="24"/>
           <w:szCs w:val="24"/>
@@ -1735,10 +2041,11 @@
     </w:p>
     <w:p>
       <w:pPr>
-        <w:pStyle w:val="Cuerpo"/>
+        <w:pStyle w:val="Cuerpo A"/>
         <w:spacing w:line="288" w:lineRule="auto"/>
         <w:jc w:val="both"/>
         <w:rPr>
+          <w:rStyle w:val="Ninguno"/>
           <w:rFonts w:ascii="Helvetica" w:cs="Helvetica" w:hAnsi="Helvetica" w:eastAsia="Helvetica"/>
           <w:sz w:val="24"/>
           <w:szCs w:val="24"/>
@@ -1747,10 +2054,11 @@
     </w:p>
     <w:p>
       <w:pPr>
-        <w:pStyle w:val="Cuerpo"/>
+        <w:pStyle w:val="Cuerpo A"/>
         <w:spacing w:line="288" w:lineRule="auto"/>
         <w:jc w:val="both"/>
         <w:rPr>
+          <w:rStyle w:val="Ninguno"/>
           <w:rFonts w:ascii="Helvetica" w:cs="Helvetica" w:hAnsi="Helvetica" w:eastAsia="Helvetica"/>
           <w:sz w:val="24"/>
           <w:szCs w:val="24"/>
@@ -1758,14 +2066,17 @@
       </w:pPr>
       <w:r>
         <w:rPr>
+          <w:rStyle w:val="Ninguno"/>
           <w:rFonts w:ascii="Helvetica" w:cs="Helvetica" w:hAnsi="Helvetica" w:eastAsia="Helvetica"/>
           <w:sz w:val="24"/>
           <w:szCs w:val="24"/>
+          <w:lang w:val="it-IT"/>
         </w:rPr>
         <w:tab/>
       </w:r>
       <w:r>
         <w:rPr>
+          <w:rStyle w:val="Ninguno"/>
           <w:rFonts w:ascii="Helvetica" w:hAnsi="Helvetica"/>
           <w:sz w:val="24"/>
           <w:szCs w:val="24"/>
@@ -1776,15 +2087,18 @@
       </w:r>
       <w:r>
         <w:rPr>
-          <w:rFonts w:ascii="Helvetica" w:hAnsi="Helvetica" w:hint="default"/>
-          <w:sz w:val="24"/>
-          <w:szCs w:val="24"/>
-          <w:rtl w:val="0"/>
+          <w:rStyle w:val="Ninguno"/>
+          <w:rFonts w:ascii="Helvetica" w:hAnsi="Helvetica" w:hint="default"/>
+          <w:sz w:val="24"/>
+          <w:szCs w:val="24"/>
+          <w:rtl w:val="0"/>
+          <w:lang w:val="it-IT"/>
         </w:rPr>
         <w:t>í</w:t>
       </w:r>
       <w:r>
         <w:rPr>
+          <w:rStyle w:val="Ninguno"/>
           <w:rFonts w:ascii="Helvetica" w:hAnsi="Helvetica"/>
           <w:sz w:val="24"/>
           <w:szCs w:val="24"/>
@@ -1795,15 +2109,18 @@
       </w:r>
       <w:r>
         <w:rPr>
-          <w:rFonts w:ascii="Helvetica" w:hAnsi="Helvetica" w:hint="default"/>
-          <w:sz w:val="24"/>
-          <w:szCs w:val="24"/>
-          <w:rtl w:val="0"/>
+          <w:rStyle w:val="Ninguno"/>
+          <w:rFonts w:ascii="Helvetica" w:hAnsi="Helvetica" w:hint="default"/>
+          <w:sz w:val="24"/>
+          <w:szCs w:val="24"/>
+          <w:rtl w:val="0"/>
+          <w:lang w:val="it-IT"/>
         </w:rPr>
         <w:t>í</w:t>
       </w:r>
       <w:r>
         <w:rPr>
+          <w:rStyle w:val="Ninguno"/>
           <w:rFonts w:ascii="Helvetica" w:hAnsi="Helvetica"/>
           <w:sz w:val="24"/>
           <w:szCs w:val="24"/>
@@ -1814,15 +2131,18 @@
       </w:r>
       <w:r>
         <w:rPr>
-          <w:rFonts w:ascii="Helvetica" w:hAnsi="Helvetica" w:hint="default"/>
-          <w:sz w:val="24"/>
-          <w:szCs w:val="24"/>
-          <w:rtl w:val="0"/>
+          <w:rStyle w:val="Ninguno"/>
+          <w:rFonts w:ascii="Helvetica" w:hAnsi="Helvetica" w:hint="default"/>
+          <w:sz w:val="24"/>
+          <w:szCs w:val="24"/>
+          <w:rtl w:val="0"/>
+          <w:lang w:val="it-IT"/>
         </w:rPr>
         <w:t>í</w:t>
       </w:r>
       <w:r>
         <w:rPr>
+          <w:rStyle w:val="Ninguno"/>
           <w:rFonts w:ascii="Helvetica" w:hAnsi="Helvetica"/>
           <w:sz w:val="24"/>
           <w:szCs w:val="24"/>
@@ -1833,15 +2153,18 @@
       </w:r>
       <w:r>
         <w:rPr>
-          <w:rFonts w:ascii="Helvetica" w:hAnsi="Helvetica" w:hint="default"/>
-          <w:sz w:val="24"/>
-          <w:szCs w:val="24"/>
-          <w:rtl w:val="0"/>
+          <w:rStyle w:val="Ninguno"/>
+          <w:rFonts w:ascii="Helvetica" w:hAnsi="Helvetica" w:hint="default"/>
+          <w:sz w:val="24"/>
+          <w:szCs w:val="24"/>
+          <w:rtl w:val="0"/>
+          <w:lang w:val="it-IT"/>
         </w:rPr>
         <w:t>í</w:t>
       </w:r>
       <w:r>
         <w:rPr>
+          <w:rStyle w:val="Ninguno"/>
           <w:rFonts w:ascii="Helvetica" w:hAnsi="Helvetica"/>
           <w:sz w:val="24"/>
           <w:szCs w:val="24"/>
@@ -1852,6 +2175,7 @@
       </w:r>
       <w:r>
         <w:rPr>
+          <w:rStyle w:val="Ninguno"/>
           <w:rFonts w:ascii="Helvetica" w:hAnsi="Helvetica" w:hint="default"/>
           <w:sz w:val="24"/>
           <w:szCs w:val="24"/>
@@ -1862,6 +2186,7 @@
       </w:r>
       <w:r>
         <w:rPr>
+          <w:rStyle w:val="Ninguno"/>
           <w:rFonts w:ascii="Helvetica" w:hAnsi="Helvetica"/>
           <w:sz w:val="24"/>
           <w:szCs w:val="24"/>
@@ -1872,6 +2197,7 @@
       </w:r>
       <w:r>
         <w:rPr>
+          <w:rStyle w:val="Ninguno"/>
           <w:rFonts w:ascii="Helvetica" w:hAnsi="Helvetica" w:hint="default"/>
           <w:sz w:val="24"/>
           <w:szCs w:val="24"/>
@@ -1882,6 +2208,7 @@
       </w:r>
       <w:r>
         <w:rPr>
+          <w:rStyle w:val="Ninguno"/>
           <w:rFonts w:ascii="Helvetica" w:hAnsi="Helvetica"/>
           <w:sz w:val="24"/>
           <w:szCs w:val="24"/>
@@ -1892,15 +2219,18 @@
       </w:r>
       <w:r>
         <w:rPr>
-          <w:rFonts w:ascii="Helvetica" w:hAnsi="Helvetica" w:hint="default"/>
-          <w:sz w:val="24"/>
-          <w:szCs w:val="24"/>
-          <w:rtl w:val="0"/>
+          <w:rStyle w:val="Ninguno"/>
+          <w:rFonts w:ascii="Helvetica" w:hAnsi="Helvetica" w:hint="default"/>
+          <w:sz w:val="24"/>
+          <w:szCs w:val="24"/>
+          <w:rtl w:val="0"/>
+          <w:lang w:val="it-IT"/>
         </w:rPr>
         <w:t>í</w:t>
       </w:r>
       <w:r>
         <w:rPr>
+          <w:rStyle w:val="Ninguno"/>
           <w:rFonts w:ascii="Helvetica" w:hAnsi="Helvetica"/>
           <w:sz w:val="24"/>
           <w:szCs w:val="24"/>
@@ -1911,15 +2241,18 @@
       </w:r>
       <w:r>
         <w:rPr>
-          <w:rFonts w:ascii="Helvetica" w:hAnsi="Helvetica" w:hint="default"/>
-          <w:sz w:val="24"/>
-          <w:szCs w:val="24"/>
-          <w:rtl w:val="0"/>
+          <w:rStyle w:val="Ninguno"/>
+          <w:rFonts w:ascii="Helvetica" w:hAnsi="Helvetica" w:hint="default"/>
+          <w:sz w:val="24"/>
+          <w:szCs w:val="24"/>
+          <w:rtl w:val="0"/>
+          <w:lang w:val="it-IT"/>
         </w:rPr>
         <w:t>á</w:t>
       </w:r>
       <w:r>
         <w:rPr>
+          <w:rStyle w:val="Ninguno"/>
           <w:rFonts w:ascii="Helvetica" w:hAnsi="Helvetica"/>
           <w:sz w:val="24"/>
           <w:szCs w:val="24"/>
@@ -1930,6 +2263,7 @@
       </w:r>
       <w:r>
         <w:rPr>
+          <w:rStyle w:val="Ninguno"/>
           <w:rFonts w:ascii="Helvetica" w:hAnsi="Helvetica" w:hint="default"/>
           <w:sz w:val="24"/>
           <w:szCs w:val="24"/>
@@ -1940,6 +2274,7 @@
       </w:r>
       <w:r>
         <w:rPr>
+          <w:rStyle w:val="Ninguno"/>
           <w:rFonts w:ascii="Helvetica" w:hAnsi="Helvetica"/>
           <w:sz w:val="24"/>
           <w:szCs w:val="24"/>
@@ -1950,15 +2285,18 @@
       </w:r>
       <w:r>
         <w:rPr>
-          <w:rFonts w:ascii="Helvetica" w:hAnsi="Helvetica" w:hint="default"/>
-          <w:sz w:val="24"/>
-          <w:szCs w:val="24"/>
-          <w:rtl w:val="0"/>
+          <w:rStyle w:val="Ninguno"/>
+          <w:rFonts w:ascii="Helvetica" w:hAnsi="Helvetica" w:hint="default"/>
+          <w:sz w:val="24"/>
+          <w:szCs w:val="24"/>
+          <w:rtl w:val="0"/>
+          <w:lang w:val="it-IT"/>
         </w:rPr>
         <w:t>á</w:t>
       </w:r>
       <w:r>
         <w:rPr>
+          <w:rStyle w:val="Ninguno"/>
           <w:rFonts w:ascii="Helvetica" w:hAnsi="Helvetica"/>
           <w:sz w:val="24"/>
           <w:szCs w:val="24"/>
@@ -1969,15 +2307,18 @@
       </w:r>
       <w:r>
         <w:rPr>
-          <w:rFonts w:ascii="Helvetica" w:hAnsi="Helvetica" w:hint="default"/>
-          <w:sz w:val="24"/>
-          <w:szCs w:val="24"/>
-          <w:rtl w:val="0"/>
+          <w:rStyle w:val="Ninguno"/>
+          <w:rFonts w:ascii="Helvetica" w:hAnsi="Helvetica" w:hint="default"/>
+          <w:sz w:val="24"/>
+          <w:szCs w:val="24"/>
+          <w:rtl w:val="0"/>
+          <w:lang w:val="it-IT"/>
         </w:rPr>
         <w:t>í</w:t>
       </w:r>
       <w:r>
         <w:rPr>
+          <w:rStyle w:val="Ninguno"/>
           <w:rFonts w:ascii="Helvetica" w:hAnsi="Helvetica"/>
           <w:sz w:val="24"/>
           <w:szCs w:val="24"/>
@@ -1988,15 +2329,18 @@
       </w:r>
       <w:r>
         <w:rPr>
-          <w:rFonts w:ascii="Helvetica" w:hAnsi="Helvetica" w:hint="default"/>
-          <w:sz w:val="24"/>
-          <w:szCs w:val="24"/>
-          <w:rtl w:val="0"/>
+          <w:rStyle w:val="Ninguno"/>
+          <w:rFonts w:ascii="Helvetica" w:hAnsi="Helvetica" w:hint="default"/>
+          <w:sz w:val="24"/>
+          <w:szCs w:val="24"/>
+          <w:rtl w:val="0"/>
+          <w:lang w:val="it-IT"/>
         </w:rPr>
         <w:t>í</w:t>
       </w:r>
       <w:r>
         <w:rPr>
+          <w:rStyle w:val="Ninguno"/>
           <w:rFonts w:ascii="Helvetica" w:hAnsi="Helvetica"/>
           <w:sz w:val="24"/>
           <w:szCs w:val="24"/>
@@ -2007,6 +2351,7 @@
       </w:r>
       <w:r>
         <w:rPr>
+          <w:rStyle w:val="Ninguno"/>
           <w:rFonts w:ascii="Helvetica" w:hAnsi="Helvetica" w:hint="default"/>
           <w:sz w:val="24"/>
           <w:szCs w:val="24"/>
@@ -2017,6 +2362,7 @@
       </w:r>
       <w:r>
         <w:rPr>
+          <w:rStyle w:val="Ninguno"/>
           <w:rFonts w:ascii="Helvetica" w:hAnsi="Helvetica"/>
           <w:sz w:val="24"/>
           <w:szCs w:val="24"/>
@@ -2027,15 +2373,18 @@
       </w:r>
       <w:r>
         <w:rPr>
-          <w:rFonts w:ascii="Helvetica" w:hAnsi="Helvetica" w:hint="default"/>
-          <w:sz w:val="24"/>
-          <w:szCs w:val="24"/>
-          <w:rtl w:val="0"/>
+          <w:rStyle w:val="Ninguno"/>
+          <w:rFonts w:ascii="Helvetica" w:hAnsi="Helvetica" w:hint="default"/>
+          <w:sz w:val="24"/>
+          <w:szCs w:val="24"/>
+          <w:rtl w:val="0"/>
+          <w:lang w:val="it-IT"/>
         </w:rPr>
         <w:t>í</w:t>
       </w:r>
       <w:r>
         <w:rPr>
+          <w:rStyle w:val="Ninguno"/>
           <w:rFonts w:ascii="Helvetica" w:hAnsi="Helvetica"/>
           <w:sz w:val="24"/>
           <w:szCs w:val="24"/>
@@ -2046,15 +2395,18 @@
       </w:r>
       <w:r>
         <w:rPr>
-          <w:rFonts w:ascii="Helvetica" w:hAnsi="Helvetica" w:hint="default"/>
-          <w:sz w:val="24"/>
-          <w:szCs w:val="24"/>
-          <w:rtl w:val="0"/>
+          <w:rStyle w:val="Ninguno"/>
+          <w:rFonts w:ascii="Helvetica" w:hAnsi="Helvetica" w:hint="default"/>
+          <w:sz w:val="24"/>
+          <w:szCs w:val="24"/>
+          <w:rtl w:val="0"/>
+          <w:lang w:val="it-IT"/>
         </w:rPr>
         <w:t>á</w:t>
       </w:r>
       <w:r>
         <w:rPr>
+          <w:rStyle w:val="Ninguno"/>
           <w:rFonts w:ascii="Helvetica" w:hAnsi="Helvetica"/>
           <w:sz w:val="24"/>
           <w:szCs w:val="24"/>
@@ -2065,15 +2417,18 @@
       </w:r>
       <w:r>
         <w:rPr>
-          <w:rFonts w:ascii="Helvetica" w:hAnsi="Helvetica" w:hint="default"/>
-          <w:sz w:val="24"/>
-          <w:szCs w:val="24"/>
-          <w:rtl w:val="0"/>
+          <w:rStyle w:val="Ninguno"/>
+          <w:rFonts w:ascii="Helvetica" w:hAnsi="Helvetica" w:hint="default"/>
+          <w:sz w:val="24"/>
+          <w:szCs w:val="24"/>
+          <w:rtl w:val="0"/>
+          <w:lang w:val="it-IT"/>
         </w:rPr>
         <w:t>á</w:t>
       </w:r>
       <w:r>
         <w:rPr>
+          <w:rStyle w:val="Ninguno"/>
           <w:rFonts w:ascii="Helvetica" w:hAnsi="Helvetica"/>
           <w:sz w:val="24"/>
           <w:szCs w:val="24"/>
@@ -2084,15 +2439,18 @@
       </w:r>
       <w:r>
         <w:rPr>
-          <w:rFonts w:ascii="Helvetica" w:hAnsi="Helvetica" w:hint="default"/>
-          <w:sz w:val="24"/>
-          <w:szCs w:val="24"/>
-          <w:rtl w:val="0"/>
+          <w:rStyle w:val="Ninguno"/>
+          <w:rFonts w:ascii="Helvetica" w:hAnsi="Helvetica" w:hint="default"/>
+          <w:sz w:val="24"/>
+          <w:szCs w:val="24"/>
+          <w:rtl w:val="0"/>
+          <w:lang w:val="it-IT"/>
         </w:rPr>
         <w:t>í</w:t>
       </w:r>
       <w:r>
         <w:rPr>
+          <w:rStyle w:val="Ninguno"/>
           <w:rFonts w:ascii="Helvetica" w:hAnsi="Helvetica"/>
           <w:sz w:val="24"/>
           <w:szCs w:val="24"/>
@@ -2103,15 +2461,18 @@
       </w:r>
       <w:r>
         <w:rPr>
-          <w:rFonts w:ascii="Helvetica" w:hAnsi="Helvetica" w:hint="default"/>
-          <w:sz w:val="24"/>
-          <w:szCs w:val="24"/>
-          <w:rtl w:val="0"/>
+          <w:rStyle w:val="Ninguno"/>
+          <w:rFonts w:ascii="Helvetica" w:hAnsi="Helvetica" w:hint="default"/>
+          <w:sz w:val="24"/>
+          <w:szCs w:val="24"/>
+          <w:rtl w:val="0"/>
+          <w:lang w:val="it-IT"/>
         </w:rPr>
         <w:t>á</w:t>
       </w:r>
       <w:r>
         <w:rPr>
+          <w:rStyle w:val="Ninguno"/>
           <w:rFonts w:ascii="Helvetica" w:hAnsi="Helvetica"/>
           <w:sz w:val="24"/>
           <w:szCs w:val="24"/>
@@ -2122,6 +2483,7 @@
       </w:r>
       <w:r>
         <w:rPr>
+          <w:rStyle w:val="Ninguno"/>
           <w:rFonts w:ascii="Helvetica" w:hAnsi="Helvetica" w:hint="default"/>
           <w:sz w:val="24"/>
           <w:szCs w:val="24"/>
@@ -2132,6 +2494,7 @@
       </w:r>
       <w:r>
         <w:rPr>
+          <w:rStyle w:val="Ninguno"/>
           <w:rFonts w:ascii="Helvetica" w:hAnsi="Helvetica"/>
           <w:sz w:val="24"/>
           <w:szCs w:val="24"/>
@@ -2142,15 +2505,18 @@
       </w:r>
       <w:r>
         <w:rPr>
-          <w:rFonts w:ascii="Helvetica" w:hAnsi="Helvetica" w:hint="default"/>
-          <w:sz w:val="24"/>
-          <w:szCs w:val="24"/>
-          <w:rtl w:val="0"/>
+          <w:rStyle w:val="Ninguno"/>
+          <w:rFonts w:ascii="Helvetica" w:hAnsi="Helvetica" w:hint="default"/>
+          <w:sz w:val="24"/>
+          <w:szCs w:val="24"/>
+          <w:rtl w:val="0"/>
+          <w:lang w:val="it-IT"/>
         </w:rPr>
         <w:t>í</w:t>
       </w:r>
       <w:r>
         <w:rPr>
+          <w:rStyle w:val="Ninguno"/>
           <w:rFonts w:ascii="Helvetica" w:hAnsi="Helvetica"/>
           <w:sz w:val="24"/>
           <w:szCs w:val="24"/>
@@ -2161,15 +2527,18 @@
       </w:r>
       <w:r>
         <w:rPr>
-          <w:rFonts w:ascii="Helvetica" w:hAnsi="Helvetica" w:hint="default"/>
-          <w:sz w:val="24"/>
-          <w:szCs w:val="24"/>
-          <w:rtl w:val="0"/>
+          <w:rStyle w:val="Ninguno"/>
+          <w:rFonts w:ascii="Helvetica" w:hAnsi="Helvetica" w:hint="default"/>
+          <w:sz w:val="24"/>
+          <w:szCs w:val="24"/>
+          <w:rtl w:val="0"/>
+          <w:lang w:val="it-IT"/>
         </w:rPr>
         <w:t>í</w:t>
       </w:r>
       <w:r>
         <w:rPr>
+          <w:rStyle w:val="Ninguno"/>
           <w:rFonts w:ascii="Helvetica" w:hAnsi="Helvetica"/>
           <w:sz w:val="24"/>
           <w:szCs w:val="24"/>
@@ -2180,30 +2549,45 @@
       </w:r>
       <w:r>
         <w:rPr>
-          <w:rFonts w:ascii="Helvetica" w:hAnsi="Helvetica" w:hint="default"/>
-          <w:sz w:val="24"/>
-          <w:szCs w:val="24"/>
-          <w:rtl w:val="0"/>
+          <w:rStyle w:val="Ninguno"/>
+          <w:rFonts w:ascii="Helvetica" w:hAnsi="Helvetica" w:hint="default"/>
+          <w:sz w:val="24"/>
+          <w:szCs w:val="24"/>
+          <w:rtl w:val="0"/>
+          <w:lang w:val="it-IT"/>
         </w:rPr>
         <w:t>á</w:t>
       </w:r>
       <w:r>
         <w:rPr>
-          <w:rFonts w:ascii="Helvetica" w:hAnsi="Helvetica"/>
-          <w:sz w:val="24"/>
-          <w:szCs w:val="24"/>
-          <w:rtl w:val="0"/>
-          <w:lang w:val="es-ES_tradnl"/>
-        </w:rPr>
-        <w:t>ximo posible.</w:t>
+          <w:rStyle w:val="Ninguno"/>
+          <w:rFonts w:ascii="Helvetica" w:hAnsi="Helvetica"/>
+          <w:sz w:val="24"/>
+          <w:szCs w:val="24"/>
+          <w:rtl w:val="0"/>
+          <w:lang w:val="es-ES_tradnl"/>
+        </w:rPr>
+        <w:t>ximo posible</w:t>
+      </w:r>
+      <w:r>
+        <w:rPr>
+          <w:rStyle w:val="Ninguno"/>
+          <w:rFonts w:ascii="Helvetica" w:hAnsi="Helvetica"/>
+          <w:sz w:val="24"/>
+          <w:szCs w:val="24"/>
+          <w:rtl w:val="0"/>
+          <w:lang w:val="en-US"/>
+        </w:rPr>
+        <w:t>.</w:t>
       </w:r>
     </w:p>
     <w:p>
       <w:pPr>
-        <w:pStyle w:val="Cuerpo"/>
+        <w:pStyle w:val="Cuerpo A"/>
         <w:spacing w:line="288" w:lineRule="auto"/>
         <w:jc w:val="both"/>
         <w:rPr>
+          <w:rStyle w:val="Ninguno"/>
           <w:rFonts w:ascii="Helvetica" w:cs="Helvetica" w:hAnsi="Helvetica" w:eastAsia="Helvetica"/>
           <w:sz w:val="24"/>
           <w:szCs w:val="24"/>
@@ -2212,10 +2596,11 @@
     </w:p>
     <w:p>
       <w:pPr>
-        <w:pStyle w:val="Cuerpo"/>
+        <w:pStyle w:val="Cuerpo A"/>
         <w:spacing w:line="288" w:lineRule="auto"/>
         <w:jc w:val="both"/>
         <w:rPr>
+          <w:rStyle w:val="Ninguno"/>
           <w:rFonts w:ascii="Helvetica" w:cs="Helvetica" w:hAnsi="Helvetica" w:eastAsia="Helvetica"/>
           <w:sz w:val="24"/>
           <w:szCs w:val="24"/>
@@ -2223,14 +2608,17 @@
       </w:pPr>
       <w:r>
         <w:rPr>
+          <w:rStyle w:val="Ninguno"/>
           <w:rFonts w:ascii="Helvetica" w:cs="Helvetica" w:hAnsi="Helvetica" w:eastAsia="Helvetica"/>
           <w:sz w:val="24"/>
           <w:szCs w:val="24"/>
+          <w:lang w:val="it-IT"/>
         </w:rPr>
         <w:tab/>
       </w:r>
       <w:r>
         <w:rPr>
+          <w:rStyle w:val="Ninguno"/>
           <w:rFonts w:ascii="Helvetica" w:hAnsi="Helvetica"/>
           <w:sz w:val="24"/>
           <w:szCs w:val="24"/>
@@ -2241,15 +2629,18 @@
       </w:r>
       <w:r>
         <w:rPr>
-          <w:rFonts w:ascii="Helvetica" w:hAnsi="Helvetica" w:hint="default"/>
-          <w:sz w:val="24"/>
-          <w:szCs w:val="24"/>
-          <w:rtl w:val="0"/>
+          <w:rStyle w:val="Ninguno"/>
+          <w:rFonts w:ascii="Helvetica" w:hAnsi="Helvetica" w:hint="default"/>
+          <w:sz w:val="24"/>
+          <w:szCs w:val="24"/>
+          <w:rtl w:val="0"/>
+          <w:lang w:val="it-IT"/>
         </w:rPr>
         <w:t>ú</w:t>
       </w:r>
       <w:r>
         <w:rPr>
+          <w:rStyle w:val="Ninguno"/>
           <w:rFonts w:ascii="Helvetica" w:hAnsi="Helvetica"/>
           <w:sz w:val="24"/>
           <w:szCs w:val="24"/>
@@ -2260,15 +2651,18 @@
       </w:r>
       <w:r>
         <w:rPr>
-          <w:rFonts w:ascii="Helvetica" w:hAnsi="Helvetica" w:hint="default"/>
-          <w:sz w:val="24"/>
-          <w:szCs w:val="24"/>
-          <w:rtl w:val="0"/>
+          <w:rStyle w:val="Ninguno"/>
+          <w:rFonts w:ascii="Helvetica" w:hAnsi="Helvetica" w:hint="default"/>
+          <w:sz w:val="24"/>
+          <w:szCs w:val="24"/>
+          <w:rtl w:val="0"/>
+          <w:lang w:val="it-IT"/>
         </w:rPr>
         <w:t>á</w:t>
       </w:r>
       <w:r>
         <w:rPr>
+          <w:rStyle w:val="Ninguno"/>
           <w:rFonts w:ascii="Helvetica" w:hAnsi="Helvetica"/>
           <w:sz w:val="24"/>
           <w:szCs w:val="24"/>
@@ -2279,15 +2673,18 @@
       </w:r>
       <w:r>
         <w:rPr>
-          <w:rFonts w:ascii="Helvetica" w:hAnsi="Helvetica" w:hint="default"/>
-          <w:sz w:val="24"/>
-          <w:szCs w:val="24"/>
-          <w:rtl w:val="0"/>
+          <w:rStyle w:val="Ninguno"/>
+          <w:rFonts w:ascii="Helvetica" w:hAnsi="Helvetica" w:hint="default"/>
+          <w:sz w:val="24"/>
+          <w:szCs w:val="24"/>
+          <w:rtl w:val="0"/>
+          <w:lang w:val="it-IT"/>
         </w:rPr>
         <w:t>í</w:t>
       </w:r>
       <w:r>
         <w:rPr>
+          <w:rStyle w:val="Ninguno"/>
           <w:rFonts w:ascii="Helvetica" w:hAnsi="Helvetica"/>
           <w:sz w:val="24"/>
           <w:szCs w:val="24"/>
@@ -2298,6 +2695,7 @@
       </w:r>
       <w:r>
         <w:rPr>
+          <w:rStyle w:val="Ninguno"/>
           <w:rFonts w:ascii="Helvetica" w:hAnsi="Helvetica" w:hint="default"/>
           <w:sz w:val="24"/>
           <w:szCs w:val="24"/>
@@ -2308,6 +2706,7 @@
       </w:r>
       <w:r>
         <w:rPr>
+          <w:rStyle w:val="Ninguno"/>
           <w:rFonts w:ascii="Helvetica" w:hAnsi="Helvetica"/>
           <w:sz w:val="24"/>
           <w:szCs w:val="24"/>
@@ -2318,15 +2717,18 @@
       </w:r>
       <w:r>
         <w:rPr>
-          <w:rFonts w:ascii="Helvetica" w:hAnsi="Helvetica" w:hint="default"/>
-          <w:sz w:val="24"/>
-          <w:szCs w:val="24"/>
-          <w:rtl w:val="0"/>
+          <w:rStyle w:val="Ninguno"/>
+          <w:rFonts w:ascii="Helvetica" w:hAnsi="Helvetica" w:hint="default"/>
+          <w:sz w:val="24"/>
+          <w:szCs w:val="24"/>
+          <w:rtl w:val="0"/>
+          <w:lang w:val="it-IT"/>
         </w:rPr>
         <w:t>á</w:t>
       </w:r>
       <w:r>
         <w:rPr>
+          <w:rStyle w:val="Ninguno"/>
           <w:rFonts w:ascii="Helvetica" w:hAnsi="Helvetica"/>
           <w:sz w:val="24"/>
           <w:szCs w:val="24"/>
@@ -2337,15 +2739,18 @@
       </w:r>
       <w:r>
         <w:rPr>
-          <w:rFonts w:ascii="Helvetica" w:hAnsi="Helvetica" w:hint="default"/>
-          <w:sz w:val="24"/>
-          <w:szCs w:val="24"/>
-          <w:rtl w:val="0"/>
+          <w:rStyle w:val="Ninguno"/>
+          <w:rFonts w:ascii="Helvetica" w:hAnsi="Helvetica" w:hint="default"/>
+          <w:sz w:val="24"/>
+          <w:szCs w:val="24"/>
+          <w:rtl w:val="0"/>
+          <w:lang w:val="it-IT"/>
         </w:rPr>
         <w:t>í</w:t>
       </w:r>
       <w:r>
         <w:rPr>
+          <w:rStyle w:val="Ninguno"/>
           <w:rFonts w:ascii="Helvetica" w:hAnsi="Helvetica"/>
           <w:sz w:val="24"/>
           <w:szCs w:val="24"/>
@@ -2356,15 +2761,18 @@
       </w:r>
       <w:r>
         <w:rPr>
-          <w:rFonts w:ascii="Helvetica" w:hAnsi="Helvetica" w:hint="default"/>
-          <w:sz w:val="24"/>
-          <w:szCs w:val="24"/>
-          <w:rtl w:val="0"/>
+          <w:rStyle w:val="Ninguno"/>
+          <w:rFonts w:ascii="Helvetica" w:hAnsi="Helvetica" w:hint="default"/>
+          <w:sz w:val="24"/>
+          <w:szCs w:val="24"/>
+          <w:rtl w:val="0"/>
+          <w:lang w:val="it-IT"/>
         </w:rPr>
         <w:t>á</w:t>
       </w:r>
       <w:r>
         <w:rPr>
+          <w:rStyle w:val="Ninguno"/>
           <w:rFonts w:ascii="Helvetica" w:hAnsi="Helvetica"/>
           <w:sz w:val="24"/>
           <w:szCs w:val="24"/>
@@ -2376,10 +2784,11 @@
     </w:p>
     <w:p>
       <w:pPr>
-        <w:pStyle w:val="Cuerpo"/>
+        <w:pStyle w:val="Cuerpo A"/>
         <w:spacing w:line="288" w:lineRule="auto"/>
         <w:jc w:val="both"/>
         <w:rPr>
+          <w:rStyle w:val="Ninguno"/>
           <w:rFonts w:ascii="Helvetica" w:cs="Helvetica" w:hAnsi="Helvetica" w:eastAsia="Helvetica"/>
           <w:sz w:val="24"/>
           <w:szCs w:val="24"/>
@@ -2388,10 +2797,11 @@
     </w:p>
     <w:p>
       <w:pPr>
-        <w:pStyle w:val="Cuerpo"/>
+        <w:pStyle w:val="Cuerpo A"/>
         <w:spacing w:line="288" w:lineRule="auto"/>
         <w:jc w:val="both"/>
         <w:rPr>
+          <w:rStyle w:val="Ninguno"/>
           <w:rFonts w:ascii="Helvetica" w:cs="Helvetica" w:hAnsi="Helvetica" w:eastAsia="Helvetica"/>
           <w:sz w:val="24"/>
           <w:szCs w:val="24"/>
@@ -2399,14 +2809,17 @@
       </w:pPr>
       <w:r>
         <w:rPr>
+          <w:rStyle w:val="Ninguno"/>
           <w:rFonts w:ascii="Helvetica" w:cs="Helvetica" w:hAnsi="Helvetica" w:eastAsia="Helvetica"/>
           <w:sz w:val="24"/>
           <w:szCs w:val="24"/>
+          <w:lang w:val="it-IT"/>
         </w:rPr>
         <w:tab/>
       </w:r>
       <w:r>
         <w:rPr>
+          <w:rStyle w:val="Ninguno"/>
           <w:rFonts w:ascii="Helvetica" w:hAnsi="Helvetica"/>
           <w:sz w:val="24"/>
           <w:szCs w:val="24"/>
@@ -2417,15 +2830,18 @@
       </w:r>
       <w:r>
         <w:rPr>
-          <w:rFonts w:ascii="Helvetica" w:hAnsi="Helvetica" w:hint="default"/>
-          <w:sz w:val="24"/>
-          <w:szCs w:val="24"/>
-          <w:rtl w:val="0"/>
+          <w:rStyle w:val="Ninguno"/>
+          <w:rFonts w:ascii="Helvetica" w:hAnsi="Helvetica" w:hint="default"/>
+          <w:sz w:val="24"/>
+          <w:szCs w:val="24"/>
+          <w:rtl w:val="0"/>
+          <w:lang w:val="it-IT"/>
         </w:rPr>
         <w:t>ú</w:t>
       </w:r>
       <w:r>
         <w:rPr>
+          <w:rStyle w:val="Ninguno"/>
           <w:rFonts w:ascii="Helvetica" w:hAnsi="Helvetica"/>
           <w:sz w:val="24"/>
           <w:szCs w:val="24"/>
@@ -2436,6 +2852,7 @@
       </w:r>
       <w:r>
         <w:rPr>
+          <w:rStyle w:val="Ninguno"/>
           <w:rFonts w:ascii="Helvetica" w:hAnsi="Helvetica" w:hint="default"/>
           <w:sz w:val="24"/>
           <w:szCs w:val="24"/>
@@ -2446,6 +2863,7 @@
       </w:r>
       <w:r>
         <w:rPr>
+          <w:rStyle w:val="Ninguno"/>
           <w:rFonts w:ascii="Helvetica" w:hAnsi="Helvetica"/>
           <w:sz w:val="24"/>
           <w:szCs w:val="24"/>
@@ -2456,15 +2874,18 @@
       </w:r>
       <w:r>
         <w:rPr>
-          <w:rFonts w:ascii="Helvetica" w:hAnsi="Helvetica" w:hint="default"/>
-          <w:sz w:val="24"/>
-          <w:szCs w:val="24"/>
-          <w:rtl w:val="0"/>
+          <w:rStyle w:val="Ninguno"/>
+          <w:rFonts w:ascii="Helvetica" w:hAnsi="Helvetica" w:hint="default"/>
+          <w:sz w:val="24"/>
+          <w:szCs w:val="24"/>
+          <w:rtl w:val="0"/>
+          <w:lang w:val="it-IT"/>
         </w:rPr>
         <w:t>á</w:t>
       </w:r>
       <w:r>
         <w:rPr>
+          <w:rStyle w:val="Ninguno"/>
           <w:rFonts w:ascii="Helvetica" w:hAnsi="Helvetica"/>
           <w:sz w:val="24"/>
           <w:szCs w:val="24"/>
@@ -2475,15 +2896,18 @@
       </w:r>
       <w:r>
         <w:rPr>
-          <w:rFonts w:ascii="Helvetica" w:hAnsi="Helvetica" w:hint="default"/>
-          <w:sz w:val="24"/>
-          <w:szCs w:val="24"/>
-          <w:rtl w:val="0"/>
+          <w:rStyle w:val="Ninguno"/>
+          <w:rFonts w:ascii="Helvetica" w:hAnsi="Helvetica" w:hint="default"/>
+          <w:sz w:val="24"/>
+          <w:szCs w:val="24"/>
+          <w:rtl w:val="0"/>
+          <w:lang w:val="it-IT"/>
         </w:rPr>
         <w:t>í</w:t>
       </w:r>
       <w:r>
         <w:rPr>
+          <w:rStyle w:val="Ninguno"/>
           <w:rFonts w:ascii="Helvetica" w:hAnsi="Helvetica"/>
           <w:sz w:val="24"/>
           <w:szCs w:val="24"/>
@@ -2494,15 +2918,18 @@
       </w:r>
       <w:r>
         <w:rPr>
-          <w:rFonts w:ascii="Helvetica" w:hAnsi="Helvetica" w:hint="default"/>
-          <w:sz w:val="24"/>
-          <w:szCs w:val="24"/>
-          <w:rtl w:val="0"/>
+          <w:rStyle w:val="Ninguno"/>
+          <w:rFonts w:ascii="Helvetica" w:hAnsi="Helvetica" w:hint="default"/>
+          <w:sz w:val="24"/>
+          <w:szCs w:val="24"/>
+          <w:rtl w:val="0"/>
+          <w:lang w:val="it-IT"/>
         </w:rPr>
         <w:t>ú</w:t>
       </w:r>
       <w:r>
         <w:rPr>
+          <w:rStyle w:val="Ninguno"/>
           <w:rFonts w:ascii="Helvetica" w:hAnsi="Helvetica"/>
           <w:sz w:val="24"/>
           <w:szCs w:val="24"/>
@@ -2513,15 +2940,18 @@
       </w:r>
       <w:r>
         <w:rPr>
-          <w:rFonts w:ascii="Helvetica" w:hAnsi="Helvetica" w:hint="default"/>
-          <w:sz w:val="24"/>
-          <w:szCs w:val="24"/>
-          <w:rtl w:val="0"/>
+          <w:rStyle w:val="Ninguno"/>
+          <w:rFonts w:ascii="Helvetica" w:hAnsi="Helvetica" w:hint="default"/>
+          <w:sz w:val="24"/>
+          <w:szCs w:val="24"/>
+          <w:rtl w:val="0"/>
+          <w:lang w:val="it-IT"/>
         </w:rPr>
         <w:t>í</w:t>
       </w:r>
       <w:r>
         <w:rPr>
+          <w:rStyle w:val="Ninguno"/>
           <w:rFonts w:ascii="Helvetica" w:hAnsi="Helvetica"/>
           <w:sz w:val="24"/>
           <w:szCs w:val="24"/>
@@ -2532,15 +2962,18 @@
       </w:r>
       <w:r>
         <w:rPr>
-          <w:rFonts w:ascii="Helvetica" w:hAnsi="Helvetica" w:hint="default"/>
-          <w:sz w:val="24"/>
-          <w:szCs w:val="24"/>
-          <w:rtl w:val="0"/>
+          <w:rStyle w:val="Ninguno"/>
+          <w:rFonts w:ascii="Helvetica" w:hAnsi="Helvetica" w:hint="default"/>
+          <w:sz w:val="24"/>
+          <w:szCs w:val="24"/>
+          <w:rtl w:val="0"/>
+          <w:lang w:val="it-IT"/>
         </w:rPr>
         <w:t>í</w:t>
       </w:r>
       <w:r>
         <w:rPr>
+          <w:rStyle w:val="Ninguno"/>
           <w:rFonts w:ascii="Helvetica" w:hAnsi="Helvetica"/>
           <w:sz w:val="24"/>
           <w:szCs w:val="24"/>
@@ -2551,15 +2984,18 @@
       </w:r>
       <w:r>
         <w:rPr>
-          <w:rFonts w:ascii="Helvetica" w:hAnsi="Helvetica" w:hint="default"/>
-          <w:sz w:val="24"/>
-          <w:szCs w:val="24"/>
-          <w:rtl w:val="0"/>
+          <w:rStyle w:val="Ninguno"/>
+          <w:rFonts w:ascii="Helvetica" w:hAnsi="Helvetica" w:hint="default"/>
+          <w:sz w:val="24"/>
+          <w:szCs w:val="24"/>
+          <w:rtl w:val="0"/>
+          <w:lang w:val="it-IT"/>
         </w:rPr>
         <w:t>í</w:t>
       </w:r>
       <w:r>
         <w:rPr>
+          <w:rStyle w:val="Ninguno"/>
           <w:rFonts w:ascii="Helvetica" w:hAnsi="Helvetica"/>
           <w:sz w:val="24"/>
           <w:szCs w:val="24"/>
@@ -2571,10 +3007,11 @@
     </w:p>
     <w:p>
       <w:pPr>
-        <w:pStyle w:val="Cuerpo"/>
+        <w:pStyle w:val="Cuerpo A"/>
         <w:spacing w:line="288" w:lineRule="auto"/>
         <w:jc w:val="both"/>
         <w:rPr>
+          <w:rStyle w:val="Ninguno"/>
           <w:rFonts w:ascii="Helvetica" w:cs="Helvetica" w:hAnsi="Helvetica" w:eastAsia="Helvetica"/>
           <w:sz w:val="24"/>
           <w:szCs w:val="24"/>
@@ -2583,12 +3020,13 @@
     </w:p>
     <w:p>
       <w:pPr>
-        <w:pStyle w:val="Cuerpo"/>
+        <w:pStyle w:val="Cuerpo A"/>
         <w:spacing w:line="288" w:lineRule="auto"/>
         <w:jc w:val="right"/>
       </w:pPr>
       <w:r>
         <w:rPr>
+          <w:rStyle w:val="Ninguno"/>
           <w:rFonts w:ascii="Helvetica" w:hAnsi="Helvetica"/>
           <w:sz w:val="24"/>
           <w:szCs w:val="24"/>
@@ -2599,6 +3037,7 @@
       </w:r>
       <w:r>
         <w:rPr>
+          <w:rStyle w:val="Ninguno"/>
           <w:rFonts w:ascii="Helvetica" w:hAnsi="Helvetica" w:hint="default"/>
           <w:sz w:val="24"/>
           <w:szCs w:val="24"/>
@@ -2609,6 +3048,7 @@
       </w:r>
       <w:r>
         <w:rPr>
+          <w:rStyle w:val="Ninguno"/>
           <w:rFonts w:ascii="Helvetica" w:hAnsi="Helvetica"/>
           <w:sz w:val="24"/>
           <w:szCs w:val="24"/>
@@ -2621,7 +3061,7 @@
     <w:sectPr>
       <w:headerReference w:type="default" r:id="rId4"/>
       <w:footerReference w:type="default" r:id="rId5"/>
-      <w:pgSz w:w="11906" w:h="16838" w:orient="portrait"/>
+      <w:pgSz w:w="11900" w:h="16840" w:orient="portrait"/>
       <w:pgMar w:top="1134" w:right="1134" w:bottom="1134" w:left="1134" w:header="709" w:footer="850"/>
       <w:bidi w:val="0"/>
     </w:sectPr>
@@ -2632,6 +3072,10 @@
 <file path=word/footer1.xml><?xml version="1.0" encoding="utf-8"?>
 <w:ftr xmlns:r="http://schemas.openxmlformats.org/officeDocument/2006/relationships" xmlns:wp="http://schemas.openxmlformats.org/drawingml/2006/wordprocessingDrawing" xmlns:w="http://schemas.openxmlformats.org/wordprocessingml/2006/main" xmlns:w10="urn:schemas-microsoft-com:office:word" xmlns:w14="http://schemas.microsoft.com/office/word/2010/wordml" xmlns:wps="http://schemas.microsoft.com/office/word/2010/wordprocessingShape" xmlns:wpg="http://schemas.microsoft.com/office/word/2010/wordprocessingGroup" xmlns:mc="http://schemas.openxmlformats.org/markup-compatibility/2006" xmlns:v="urn:schemas-microsoft-com:vml" xmlns:o="urn:schemas-microsoft-com:office:office" xmlns:m="http://schemas.openxmlformats.org/officeDocument/2006/math" mc:Ignorable="w14">
   <w:p>
+    <w:pPr>
+      <w:pStyle w:val="Cabecera y pie"/>
+      <w:bidi w:val="0"/>
+    </w:pPr>
     <w:r/>
   </w:p>
 </w:ftr>
@@ -2640,6 +3084,10 @@
 <file path=word/header1.xml><?xml version="1.0" encoding="utf-8"?>
 <w:hdr xmlns:r="http://schemas.openxmlformats.org/officeDocument/2006/relationships" xmlns:wp="http://schemas.openxmlformats.org/drawingml/2006/wordprocessingDrawing" xmlns:w="http://schemas.openxmlformats.org/wordprocessingml/2006/main" xmlns:w10="urn:schemas-microsoft-com:office:word" xmlns:w14="http://schemas.microsoft.com/office/word/2010/wordml" xmlns:wps="http://schemas.microsoft.com/office/word/2010/wordprocessingShape" xmlns:wpg="http://schemas.microsoft.com/office/word/2010/wordprocessingGroup" xmlns:mc="http://schemas.openxmlformats.org/markup-compatibility/2006" xmlns:v="urn:schemas-microsoft-com:vml" xmlns:o="urn:schemas-microsoft-com:office:office" xmlns:m="http://schemas.openxmlformats.org/officeDocument/2006/math" mc:Ignorable="w14">
   <w:p>
+    <w:pPr>
+      <w:pStyle w:val="Cabecera y pie"/>
+      <w:bidi w:val="0"/>
+    </w:pPr>
     <w:r/>
   </w:p>
 </w:hdr>
@@ -2752,9 +3200,49 @@
     <w:next w:val="No List"/>
     <w:pPr/>
   </w:style>
+  <w:style w:type="paragraph" w:styleId="Cabecera y pie">
+    <w:name w:val="Cabecera y pie"/>
+    <w:next w:val="Cabecera y pie"/>
+    <w:pPr>
+      <w:keepNext w:val="0"/>
+      <w:keepLines w:val="0"/>
+      <w:pageBreakBefore w:val="0"/>
+      <w:widowControl w:val="1"/>
+      <w:shd w:val="clear" w:color="auto" w:fill="auto"/>
+      <w:tabs>
+        <w:tab w:val="right" w:pos="9020"/>
+      </w:tabs>
+      <w:suppressAutoHyphens w:val="0"/>
+      <w:bidi w:val="0"/>
+      <w:spacing w:before="0" w:after="0" w:line="240" w:lineRule="auto"/>
+      <w:ind w:left="0" w:right="0" w:firstLine="0"/>
+      <w:jc w:val="left"/>
+      <w:outlineLvl w:val="9"/>
+    </w:pPr>
+    <w:rPr>
+      <w:rFonts w:ascii="Helvetica Neue" w:cs="Arial Unicode MS" w:hAnsi="Helvetica Neue" w:eastAsia="Arial Unicode MS"/>
+      <w:b w:val="0"/>
+      <w:bCs w:val="0"/>
+      <w:i w:val="0"/>
+      <w:iCs w:val="0"/>
+      <w:caps w:val="0"/>
+      <w:smallCaps w:val="0"/>
+      <w:strike w:val="0"/>
+      <w:dstrike w:val="0"/>
+      <w:outline w:val="0"/>
+      <w:color w:val="000000"/>
+      <w:spacing w:val="0"/>
+      <w:kern w:val="0"/>
+      <w:position w:val="0"/>
+      <w:sz w:val="24"/>
+      <w:szCs w:val="24"/>
+      <w:u w:val="none"/>
+      <w:vertAlign w:val="baseline"/>
+    </w:rPr>
+  </w:style>
   <w:style w:type="paragraph" w:styleId="Título">
     <w:name w:val="Título"/>
-    <w:next w:val="Cuerpo"/>
+    <w:next w:val="Cuerpo A"/>
     <w:pPr>
       <w:keepNext w:val="1"/>
       <w:keepLines w:val="0"/>
@@ -2785,14 +3273,14 @@
       <w:position w:val="0"/>
       <w:sz w:val="60"/>
       <w:szCs w:val="60"/>
-      <w:u w:val="none"/>
+      <w:u w:val="none" w:color="000000"/>
       <w:vertAlign w:val="baseline"/>
       <w:lang w:val="it-IT"/>
     </w:rPr>
   </w:style>
-  <w:style w:type="paragraph" w:styleId="Cuerpo">
-    <w:name w:val="Cuerpo"/>
-    <w:next w:val="Cuerpo"/>
+  <w:style w:type="paragraph" w:styleId="Cuerpo A">
+    <w:name w:val="Cuerpo A"/>
+    <w:next w:val="Cuerpo A"/>
     <w:pPr>
       <w:keepNext w:val="0"/>
       <w:keepLines w:val="0"/>
@@ -2823,10 +3311,13 @@
       <w:position w:val="0"/>
       <w:sz w:val="22"/>
       <w:szCs w:val="22"/>
-      <w:u w:val="none"/>
+      <w:u w:val="none" w:color="000000"/>
       <w:vertAlign w:val="baseline"/>
       <w:lang w:val="it-IT"/>
     </w:rPr>
+  </w:style>
+  <w:style w:type="character" w:styleId="Ninguno">
+    <w:name w:val="Ninguno"/>
   </w:style>
 </w:styles>
 </file>
@@ -2842,10 +3333,10 @@
         <a:srgbClr val="FFFFFF"/>
       </a:lt1>
       <a:dk2>
-        <a:srgbClr val="5E5E5E"/>
+        <a:srgbClr val="A7A7A7"/>
       </a:dk2>
       <a:lt2>
-        <a:srgbClr val="D6D5D5"/>
+        <a:srgbClr val="535353"/>
       </a:lt2>
       <a:accent1>
         <a:srgbClr val="00A2FF"/>
@@ -3022,11 +3513,14 @@
     <a:spDef>
       <a:spPr>
         <a:solidFill>
-          <a:schemeClr val="accent1"/>
+          <a:srgbClr val="FFFFFF"/>
         </a:solidFill>
-        <a:ln w="12700" cap="flat">
-          <a:noFill/>
-          <a:miter lim="400000"/>
+        <a:ln w="25400" cap="flat">
+          <a:solidFill>
+            <a:schemeClr val="accent1"/>
+          </a:solidFill>
+          <a:prstDash val="solid"/>
+          <a:round/>
         </a:ln>
         <a:effectLst/>
         <a:sp3d/>
@@ -3035,7 +3529,7 @@
         <a:spAutoFit/>
       </a:bodyPr>
       <a:lstStyle>
-        <a:defPPr marL="0" marR="0" indent="0" algn="ctr" defTabSz="457200" rtl="0" fontAlgn="auto" latinLnBrk="0" hangingPunct="0">
+        <a:defPPr marL="0" marR="0" indent="0" algn="l" defTabSz="914400" rtl="0" fontAlgn="auto" latinLnBrk="0" hangingPunct="0">
           <a:lnSpc>
             <a:spcPct val="100000"/>
           </a:lnSpc>
@@ -3050,12 +3544,12 @@
           <a:buFontTx/>
           <a:buNone/>
           <a:tabLst/>
-          <a:defRPr b="0" baseline="0" cap="none" i="0" spc="0" strike="noStrike" sz="1200" u="none" kumimoji="0" normalizeH="0">
+          <a:defRPr b="0" baseline="0" cap="none" i="0" spc="0" strike="noStrike" sz="1800" u="none" kumimoji="0" normalizeH="0">
             <a:ln>
               <a:noFill/>
             </a:ln>
             <a:solidFill>
-              <a:srgbClr val="FFFFFF"/>
+              <a:srgbClr val="000000"/>
             </a:solidFill>
             <a:effectLst/>
             <a:uFillTx/>
@@ -3312,10 +3806,10 @@
         <a:noFill/>
         <a:ln w="25400" cap="flat">
           <a:solidFill>
-            <a:srgbClr val="000000"/>
+            <a:schemeClr val="accent1"/>
           </a:solidFill>
           <a:prstDash val="solid"/>
-          <a:miter lim="400000"/>
+          <a:round/>
         </a:ln>
         <a:effectLst/>
         <a:sp3d/>
@@ -3606,7 +4100,7 @@
         <a:spAutoFit/>
       </a:bodyPr>
       <a:lstStyle>
-        <a:defPPr marL="0" marR="0" indent="0" algn="l" defTabSz="457200" rtl="0" fontAlgn="auto" latinLnBrk="0" hangingPunct="0">
+        <a:defPPr marL="0" marR="0" indent="0" algn="l" defTabSz="914400" rtl="0" fontAlgn="auto" latinLnBrk="0" hangingPunct="0">
           <a:lnSpc>
             <a:spcPct val="100000"/>
           </a:lnSpc>
@@ -3621,7 +4115,7 @@
           <a:buFontTx/>
           <a:buNone/>
           <a:tabLst/>
-          <a:defRPr b="0" baseline="0" cap="none" i="0" spc="0" strike="noStrike" sz="1100" u="none" kumimoji="0" normalizeH="0">
+          <a:defRPr b="0" baseline="0" cap="none" i="0" spc="0" strike="noStrike" sz="1800" u="none" kumimoji="0" normalizeH="0">
             <a:ln>
               <a:noFill/>
             </a:ln>
